--- a/Java 8.docx
+++ b/Java 8.docx
@@ -292,6 +292,21 @@
     </w:p>
     <w:p>
       <w:pPr>
+        <w:pStyle w:val="ListParagraph"/>
+        <w:numPr>
+          <w:ilvl w:val="0"/>
+          <w:numId w:val="3"/>
+        </w:numPr>
+        <w:spacing w:after="0"/>
+      </w:pPr>
+      <w:r>
+        <w:t>Functional Interface act as Type for Lambda Expression.</w:t>
+      </w:r>
+      <w:bookmarkStart w:id="0" w:name="_GoBack"/>
+      <w:bookmarkEnd w:id="0"/>
+    </w:p>
+    <w:p>
+      <w:pPr>
         <w:spacing w:after="0"/>
       </w:pPr>
     </w:p>
@@ -392,8 +407,6 @@
       <w:r>
         <w:t>Cannot be override or change in the implementation class.</w:t>
       </w:r>
-      <w:bookmarkStart w:id="0" w:name="_GoBack"/>
-      <w:bookmarkEnd w:id="0"/>
     </w:p>
     <w:sectPr>
       <w:pgSz w:w="11906" w:h="16838"/>

--- a/Java 8.docx
+++ b/Java 8.docx
@@ -302,8 +302,6 @@
       <w:r>
         <w:t>Functional Interface act as Type for Lambda Expression.</w:t>
       </w:r>
-      <w:bookmarkStart w:id="0" w:name="_GoBack"/>
-      <w:bookmarkEnd w:id="0"/>
     </w:p>
     <w:p>
       <w:pPr>
@@ -407,6 +405,1209 @@
       <w:r>
         <w:t>Cannot be override or change in the implementation class.</w:t>
       </w:r>
+    </w:p>
+    <w:p>
+      <w:pPr>
+        <w:spacing w:after="0"/>
+      </w:pPr>
+    </w:p>
+    <w:p>
+      <w:pPr>
+        <w:spacing w:after="0"/>
+      </w:pPr>
+      <w:r>
+        <w:rPr>
+          <w:b/>
+        </w:rPr>
+        <w:t>Predicate&lt;T&gt;</w:t>
+      </w:r>
+      <w:r>
+        <w:t xml:space="preserve"> - </w:t>
+      </w:r>
+      <w:r>
+        <w:t xml:space="preserve">T – Generic Type </w:t>
+      </w:r>
+      <w:r>
+        <w:t>return Boolean</w:t>
+      </w:r>
+    </w:p>
+    <w:p>
+      <w:pPr>
+        <w:spacing w:after="0"/>
+      </w:pPr>
+      <w:proofErr w:type="spellStart"/>
+      <w:proofErr w:type="gramStart"/>
+      <w:r>
+        <w:t>boolean</w:t>
+      </w:r>
+      <w:proofErr w:type="spellEnd"/>
+      <w:proofErr w:type="gramEnd"/>
+      <w:r>
+        <w:t xml:space="preserve"> test(T t);</w:t>
+      </w:r>
+    </w:p>
+    <w:p>
+      <w:pPr>
+        <w:spacing w:after="0"/>
+      </w:pPr>
+      <w:r>
+        <w:rPr>
+          <w:b/>
+        </w:rPr>
+        <w:t>Function&lt;T</w:t>
+      </w:r>
+      <w:proofErr w:type="gramStart"/>
+      <w:r>
+        <w:rPr>
+          <w:b/>
+        </w:rPr>
+        <w:t>,R</w:t>
+      </w:r>
+      <w:proofErr w:type="gramEnd"/>
+      <w:r>
+        <w:rPr>
+          <w:b/>
+        </w:rPr>
+        <w:t>&gt;</w:t>
+      </w:r>
+      <w:r>
+        <w:t xml:space="preserve"> - T – </w:t>
+      </w:r>
+      <w:r>
+        <w:t>O</w:t>
+      </w:r>
+      <w:r>
+        <w:t xml:space="preserve">ne </w:t>
+      </w:r>
+      <w:r>
+        <w:t xml:space="preserve">Generic </w:t>
+      </w:r>
+      <w:r>
+        <w:t>Argument , R - return Result type</w:t>
+      </w:r>
+    </w:p>
+    <w:p>
+      <w:pPr>
+        <w:spacing w:after="0"/>
+      </w:pPr>
+      <w:r>
+        <w:t xml:space="preserve">R </w:t>
+      </w:r>
+      <w:proofErr w:type="gramStart"/>
+      <w:r>
+        <w:t>apply(</w:t>
+      </w:r>
+      <w:proofErr w:type="gramEnd"/>
+      <w:r>
+        <w:t>T t);</w:t>
+      </w:r>
+    </w:p>
+    <w:p>
+      <w:pPr>
+        <w:spacing w:after="0"/>
+      </w:pPr>
+      <w:r>
+        <w:rPr>
+          <w:b/>
+        </w:rPr>
+        <w:t>Consumer&lt;T&gt;</w:t>
+      </w:r>
+      <w:r>
+        <w:rPr>
+          <w:b/>
+        </w:rPr>
+        <w:t xml:space="preserve"> - </w:t>
+      </w:r>
+      <w:r>
+        <w:t>Accept one Argument an</w:t>
+      </w:r>
+      <w:r>
+        <w:t>d</w:t>
+      </w:r>
+      <w:r>
+        <w:t xml:space="preserve"> No Retune.</w:t>
+      </w:r>
+    </w:p>
+    <w:p>
+      <w:pPr>
+        <w:spacing w:after="0"/>
+      </w:pPr>
+      <w:proofErr w:type="gramStart"/>
+      <w:r>
+        <w:t>void</w:t>
+      </w:r>
+      <w:proofErr w:type="gramEnd"/>
+      <w:r>
+        <w:t xml:space="preserve"> accept(T t);</w:t>
+      </w:r>
+    </w:p>
+    <w:p>
+      <w:pPr>
+        <w:spacing w:after="0"/>
+      </w:pPr>
+      <w:r>
+        <w:rPr>
+          <w:b/>
+        </w:rPr>
+        <w:t>Supplier&lt;T&gt;</w:t>
+      </w:r>
+      <w:r>
+        <w:rPr>
+          <w:b/>
+        </w:rPr>
+        <w:t xml:space="preserve"> - </w:t>
+      </w:r>
+      <w:r>
+        <w:t>Can</w:t>
+      </w:r>
+      <w:r>
+        <w:t>’</w:t>
+      </w:r>
+      <w:r>
+        <w:t>t take any argument only Return.</w:t>
+      </w:r>
+    </w:p>
+    <w:p>
+      <w:pPr>
+        <w:spacing w:after="0"/>
+      </w:pPr>
+      <w:r>
+        <w:t xml:space="preserve">T </w:t>
+      </w:r>
+      <w:proofErr w:type="gramStart"/>
+      <w:r>
+        <w:t>get(</w:t>
+      </w:r>
+      <w:proofErr w:type="gramEnd"/>
+      <w:r>
+        <w:t>);</w:t>
+      </w:r>
+    </w:p>
+    <w:p>
+      <w:pPr>
+        <w:spacing w:after="0"/>
+      </w:pPr>
+    </w:p>
+    <w:p>
+      <w:pPr>
+        <w:shd w:val="clear" w:color="auto" w:fill="1E1F22"/>
+        <w:tabs>
+          <w:tab w:val="left" w:pos="916"/>
+          <w:tab w:val="left" w:pos="1832"/>
+          <w:tab w:val="left" w:pos="2748"/>
+          <w:tab w:val="left" w:pos="3664"/>
+          <w:tab w:val="left" w:pos="4580"/>
+          <w:tab w:val="left" w:pos="5496"/>
+          <w:tab w:val="left" w:pos="6412"/>
+          <w:tab w:val="left" w:pos="7328"/>
+          <w:tab w:val="left" w:pos="8244"/>
+          <w:tab w:val="left" w:pos="9160"/>
+          <w:tab w:val="left" w:pos="10076"/>
+          <w:tab w:val="left" w:pos="10992"/>
+          <w:tab w:val="left" w:pos="11908"/>
+          <w:tab w:val="left" w:pos="12824"/>
+          <w:tab w:val="left" w:pos="13740"/>
+          <w:tab w:val="left" w:pos="14656"/>
+        </w:tabs>
+        <w:spacing w:after="0" w:line="240" w:lineRule="auto"/>
+        <w:rPr>
+          <w:rFonts w:ascii="Courier New" w:eastAsia="Times New Roman" w:hAnsi="Courier New" w:cs="Courier New"/>
+          <w:color w:val="BCBEC4"/>
+          <w:sz w:val="20"/>
+          <w:szCs w:val="20"/>
+          <w:lang w:eastAsia="en-IN"/>
+        </w:rPr>
+      </w:pPr>
+      <w:proofErr w:type="spellStart"/>
+      <w:r>
+        <w:rPr>
+          <w:rFonts w:ascii="Courier New" w:eastAsia="Times New Roman" w:hAnsi="Courier New" w:cs="Courier New"/>
+          <w:color w:val="BCBEC4"/>
+          <w:sz w:val="20"/>
+          <w:szCs w:val="20"/>
+          <w:lang w:eastAsia="en-IN"/>
+        </w:rPr>
+        <w:t>BiPredicate</w:t>
+      </w:r>
+      <w:proofErr w:type="spellEnd"/>
+      <w:r>
+        <w:rPr>
+          <w:rFonts w:ascii="Courier New" w:eastAsia="Times New Roman" w:hAnsi="Courier New" w:cs="Courier New"/>
+          <w:color w:val="BCBEC4"/>
+          <w:sz w:val="20"/>
+          <w:szCs w:val="20"/>
+          <w:lang w:eastAsia="en-IN"/>
+        </w:rPr>
+        <w:t>&lt;</w:t>
+      </w:r>
+      <w:proofErr w:type="spellStart"/>
+      <w:r>
+        <w:rPr>
+          <w:rFonts w:ascii="Courier New" w:eastAsia="Times New Roman" w:hAnsi="Courier New" w:cs="Courier New"/>
+          <w:color w:val="BCBEC4"/>
+          <w:sz w:val="20"/>
+          <w:szCs w:val="20"/>
+          <w:lang w:eastAsia="en-IN"/>
+        </w:rPr>
+        <w:t>String,Integer</w:t>
+      </w:r>
+      <w:proofErr w:type="spellEnd"/>
+      <w:r>
+        <w:rPr>
+          <w:rFonts w:ascii="Courier New" w:eastAsia="Times New Roman" w:hAnsi="Courier New" w:cs="Courier New"/>
+          <w:color w:val="BCBEC4"/>
+          <w:sz w:val="20"/>
+          <w:szCs w:val="20"/>
+          <w:lang w:eastAsia="en-IN"/>
+        </w:rPr>
+        <w:t>&gt; biPredicate1 = (</w:t>
+      </w:r>
+      <w:proofErr w:type="spellStart"/>
+      <w:r>
+        <w:rPr>
+          <w:rFonts w:ascii="Courier New" w:eastAsia="Times New Roman" w:hAnsi="Courier New" w:cs="Courier New"/>
+          <w:color w:val="BCBEC4"/>
+          <w:sz w:val="20"/>
+          <w:szCs w:val="20"/>
+          <w:lang w:eastAsia="en-IN"/>
+        </w:rPr>
+        <w:t>str,x</w:t>
+      </w:r>
+      <w:proofErr w:type="spellEnd"/>
+      <w:r>
+        <w:rPr>
+          <w:rFonts w:ascii="Courier New" w:eastAsia="Times New Roman" w:hAnsi="Courier New" w:cs="Courier New"/>
+          <w:color w:val="BCBEC4"/>
+          <w:sz w:val="20"/>
+          <w:szCs w:val="20"/>
+          <w:lang w:eastAsia="en-IN"/>
+        </w:rPr>
+        <w:t xml:space="preserve">) -&gt; </w:t>
+      </w:r>
+      <w:proofErr w:type="spellStart"/>
+      <w:r>
+        <w:rPr>
+          <w:rFonts w:ascii="Courier New" w:eastAsia="Times New Roman" w:hAnsi="Courier New" w:cs="Courier New"/>
+          <w:color w:val="BCBEC4"/>
+          <w:sz w:val="20"/>
+          <w:szCs w:val="20"/>
+          <w:lang w:eastAsia="en-IN"/>
+        </w:rPr>
+        <w:t>str.length</w:t>
+      </w:r>
+      <w:proofErr w:type="spellEnd"/>
+      <w:r>
+        <w:rPr>
+          <w:rFonts w:ascii="Courier New" w:eastAsia="Times New Roman" w:hAnsi="Courier New" w:cs="Courier New"/>
+          <w:color w:val="BCBEC4"/>
+          <w:sz w:val="20"/>
+          <w:szCs w:val="20"/>
+          <w:lang w:eastAsia="en-IN"/>
+        </w:rPr>
+        <w:t>() == x;</w:t>
+      </w:r>
+      <w:r>
+        <w:rPr>
+          <w:rFonts w:ascii="Courier New" w:eastAsia="Times New Roman" w:hAnsi="Courier New" w:cs="Courier New"/>
+          <w:color w:val="BCBEC4"/>
+          <w:sz w:val="20"/>
+          <w:szCs w:val="20"/>
+          <w:lang w:eastAsia="en-IN"/>
+        </w:rPr>
+        <w:br/>
+      </w:r>
+      <w:proofErr w:type="spellStart"/>
+      <w:r>
+        <w:rPr>
+          <w:rFonts w:ascii="Courier New" w:eastAsia="Times New Roman" w:hAnsi="Courier New" w:cs="Courier New"/>
+          <w:color w:val="BCBEC4"/>
+          <w:sz w:val="20"/>
+          <w:szCs w:val="20"/>
+          <w:lang w:eastAsia="en-IN"/>
+        </w:rPr>
+        <w:t>System.</w:t>
+      </w:r>
+      <w:r>
+        <w:rPr>
+          <w:rFonts w:ascii="Courier New" w:eastAsia="Times New Roman" w:hAnsi="Courier New" w:cs="Courier New"/>
+          <w:i/>
+          <w:iCs/>
+          <w:color w:val="C77DBB"/>
+          <w:sz w:val="20"/>
+          <w:szCs w:val="20"/>
+          <w:lang w:eastAsia="en-IN"/>
+        </w:rPr>
+        <w:t>out</w:t>
+      </w:r>
+      <w:r>
+        <w:rPr>
+          <w:rFonts w:ascii="Courier New" w:eastAsia="Times New Roman" w:hAnsi="Courier New" w:cs="Courier New"/>
+          <w:color w:val="BCBEC4"/>
+          <w:sz w:val="20"/>
+          <w:szCs w:val="20"/>
+          <w:lang w:eastAsia="en-IN"/>
+        </w:rPr>
+        <w:t>.println</w:t>
+      </w:r>
+      <w:proofErr w:type="spellEnd"/>
+      <w:r>
+        <w:rPr>
+          <w:rFonts w:ascii="Courier New" w:eastAsia="Times New Roman" w:hAnsi="Courier New" w:cs="Courier New"/>
+          <w:color w:val="BCBEC4"/>
+          <w:sz w:val="20"/>
+          <w:szCs w:val="20"/>
+          <w:lang w:eastAsia="en-IN"/>
+        </w:rPr>
+        <w:t>(biPredicate1.test(</w:t>
+      </w:r>
+      <w:r>
+        <w:rPr>
+          <w:rFonts w:ascii="Courier New" w:eastAsia="Times New Roman" w:hAnsi="Courier New" w:cs="Courier New"/>
+          <w:color w:val="6AAB73"/>
+          <w:sz w:val="20"/>
+          <w:szCs w:val="20"/>
+          <w:lang w:eastAsia="en-IN"/>
+        </w:rPr>
+        <w:t>"ABCDE"</w:t>
+      </w:r>
+      <w:r>
+        <w:rPr>
+          <w:rFonts w:ascii="Courier New" w:eastAsia="Times New Roman" w:hAnsi="Courier New" w:cs="Courier New"/>
+          <w:color w:val="BCBEC4"/>
+          <w:sz w:val="20"/>
+          <w:szCs w:val="20"/>
+          <w:lang w:eastAsia="en-IN"/>
+        </w:rPr>
+        <w:t>,</w:t>
+      </w:r>
+      <w:r>
+        <w:rPr>
+          <w:rFonts w:ascii="Courier New" w:eastAsia="Times New Roman" w:hAnsi="Courier New" w:cs="Courier New"/>
+          <w:color w:val="2AACB8"/>
+          <w:sz w:val="20"/>
+          <w:szCs w:val="20"/>
+          <w:lang w:eastAsia="en-IN"/>
+        </w:rPr>
+        <w:t>5</w:t>
+      </w:r>
+      <w:r>
+        <w:rPr>
+          <w:rFonts w:ascii="Courier New" w:eastAsia="Times New Roman" w:hAnsi="Courier New" w:cs="Courier New"/>
+          <w:color w:val="BCBEC4"/>
+          <w:sz w:val="20"/>
+          <w:szCs w:val="20"/>
+          <w:lang w:eastAsia="en-IN"/>
+        </w:rPr>
+        <w:t>));</w:t>
+      </w:r>
+      <w:r>
+        <w:rPr>
+          <w:rFonts w:ascii="Courier New" w:eastAsia="Times New Roman" w:hAnsi="Courier New" w:cs="Courier New"/>
+          <w:color w:val="BCBEC4"/>
+          <w:sz w:val="20"/>
+          <w:szCs w:val="20"/>
+          <w:lang w:eastAsia="en-IN"/>
+        </w:rPr>
+        <w:br/>
+      </w:r>
+      <w:r>
+        <w:rPr>
+          <w:rFonts w:ascii="Courier New" w:eastAsia="Times New Roman" w:hAnsi="Courier New" w:cs="Courier New"/>
+          <w:color w:val="BCBEC4"/>
+          <w:sz w:val="20"/>
+          <w:szCs w:val="20"/>
+          <w:lang w:eastAsia="en-IN"/>
+        </w:rPr>
+        <w:br/>
+      </w:r>
+      <w:proofErr w:type="spellStart"/>
+      <w:r>
+        <w:rPr>
+          <w:rFonts w:ascii="Courier New" w:eastAsia="Times New Roman" w:hAnsi="Courier New" w:cs="Courier New"/>
+          <w:color w:val="BCBEC4"/>
+          <w:sz w:val="20"/>
+          <w:szCs w:val="20"/>
+          <w:lang w:eastAsia="en-IN"/>
+        </w:rPr>
+        <w:t>BiFunction</w:t>
+      </w:r>
+      <w:proofErr w:type="spellEnd"/>
+      <w:r>
+        <w:rPr>
+          <w:rFonts w:ascii="Courier New" w:eastAsia="Times New Roman" w:hAnsi="Courier New" w:cs="Courier New"/>
+          <w:color w:val="BCBEC4"/>
+          <w:sz w:val="20"/>
+          <w:szCs w:val="20"/>
+          <w:lang w:eastAsia="en-IN"/>
+        </w:rPr>
+        <w:t>&lt;</w:t>
+      </w:r>
+      <w:proofErr w:type="spellStart"/>
+      <w:r>
+        <w:rPr>
+          <w:rFonts w:ascii="Courier New" w:eastAsia="Times New Roman" w:hAnsi="Courier New" w:cs="Courier New"/>
+          <w:color w:val="BCBEC4"/>
+          <w:sz w:val="20"/>
+          <w:szCs w:val="20"/>
+          <w:lang w:eastAsia="en-IN"/>
+        </w:rPr>
+        <w:t>String,String,Integer</w:t>
+      </w:r>
+      <w:proofErr w:type="spellEnd"/>
+      <w:r>
+        <w:rPr>
+          <w:rFonts w:ascii="Courier New" w:eastAsia="Times New Roman" w:hAnsi="Courier New" w:cs="Courier New"/>
+          <w:color w:val="BCBEC4"/>
+          <w:sz w:val="20"/>
+          <w:szCs w:val="20"/>
+          <w:lang w:eastAsia="en-IN"/>
+        </w:rPr>
+        <w:t xml:space="preserve">&gt; </w:t>
+      </w:r>
+      <w:proofErr w:type="spellStart"/>
+      <w:r>
+        <w:rPr>
+          <w:rFonts w:ascii="Courier New" w:eastAsia="Times New Roman" w:hAnsi="Courier New" w:cs="Courier New"/>
+          <w:color w:val="BCBEC4"/>
+          <w:sz w:val="20"/>
+          <w:szCs w:val="20"/>
+          <w:lang w:eastAsia="en-IN"/>
+        </w:rPr>
+        <w:t>biFunction</w:t>
+      </w:r>
+      <w:proofErr w:type="spellEnd"/>
+      <w:r>
+        <w:rPr>
+          <w:rFonts w:ascii="Courier New" w:eastAsia="Times New Roman" w:hAnsi="Courier New" w:cs="Courier New"/>
+          <w:color w:val="BCBEC4"/>
+          <w:sz w:val="20"/>
+          <w:szCs w:val="20"/>
+          <w:lang w:eastAsia="en-IN"/>
+        </w:rPr>
+        <w:t xml:space="preserve"> = (</w:t>
+      </w:r>
+      <w:proofErr w:type="spellStart"/>
+      <w:r>
+        <w:rPr>
+          <w:rFonts w:ascii="Courier New" w:eastAsia="Times New Roman" w:hAnsi="Courier New" w:cs="Courier New"/>
+          <w:color w:val="BCBEC4"/>
+          <w:sz w:val="20"/>
+          <w:szCs w:val="20"/>
+          <w:lang w:eastAsia="en-IN"/>
+        </w:rPr>
+        <w:t>x,y</w:t>
+      </w:r>
+      <w:proofErr w:type="spellEnd"/>
+      <w:r>
+        <w:rPr>
+          <w:rFonts w:ascii="Courier New" w:eastAsia="Times New Roman" w:hAnsi="Courier New" w:cs="Courier New"/>
+          <w:color w:val="BCBEC4"/>
+          <w:sz w:val="20"/>
+          <w:szCs w:val="20"/>
+          <w:lang w:eastAsia="en-IN"/>
+        </w:rPr>
+        <w:t xml:space="preserve">) -&gt; </w:t>
+      </w:r>
+      <w:proofErr w:type="spellStart"/>
+      <w:r>
+        <w:rPr>
+          <w:rFonts w:ascii="Courier New" w:eastAsia="Times New Roman" w:hAnsi="Courier New" w:cs="Courier New"/>
+          <w:color w:val="BCBEC4"/>
+          <w:sz w:val="20"/>
+          <w:szCs w:val="20"/>
+          <w:lang w:eastAsia="en-IN"/>
+        </w:rPr>
+        <w:t>x.length</w:t>
+      </w:r>
+      <w:proofErr w:type="spellEnd"/>
+      <w:r>
+        <w:rPr>
+          <w:rFonts w:ascii="Courier New" w:eastAsia="Times New Roman" w:hAnsi="Courier New" w:cs="Courier New"/>
+          <w:color w:val="BCBEC4"/>
+          <w:sz w:val="20"/>
+          <w:szCs w:val="20"/>
+          <w:lang w:eastAsia="en-IN"/>
+        </w:rPr>
+        <w:t xml:space="preserve">() + </w:t>
+      </w:r>
+      <w:proofErr w:type="spellStart"/>
+      <w:r>
+        <w:rPr>
+          <w:rFonts w:ascii="Courier New" w:eastAsia="Times New Roman" w:hAnsi="Courier New" w:cs="Courier New"/>
+          <w:color w:val="BCBEC4"/>
+          <w:sz w:val="20"/>
+          <w:szCs w:val="20"/>
+          <w:lang w:eastAsia="en-IN"/>
+        </w:rPr>
+        <w:t>y.length</w:t>
+      </w:r>
+      <w:proofErr w:type="spellEnd"/>
+      <w:r>
+        <w:rPr>
+          <w:rFonts w:ascii="Courier New" w:eastAsia="Times New Roman" w:hAnsi="Courier New" w:cs="Courier New"/>
+          <w:color w:val="BCBEC4"/>
+          <w:sz w:val="20"/>
+          <w:szCs w:val="20"/>
+          <w:lang w:eastAsia="en-IN"/>
+        </w:rPr>
+        <w:t>();</w:t>
+      </w:r>
+      <w:r>
+        <w:rPr>
+          <w:rFonts w:ascii="Courier New" w:eastAsia="Times New Roman" w:hAnsi="Courier New" w:cs="Courier New"/>
+          <w:color w:val="BCBEC4"/>
+          <w:sz w:val="20"/>
+          <w:szCs w:val="20"/>
+          <w:lang w:eastAsia="en-IN"/>
+        </w:rPr>
+        <w:br/>
+      </w:r>
+      <w:proofErr w:type="spellStart"/>
+      <w:r>
+        <w:rPr>
+          <w:rFonts w:ascii="Courier New" w:eastAsia="Times New Roman" w:hAnsi="Courier New" w:cs="Courier New"/>
+          <w:color w:val="BCBEC4"/>
+          <w:sz w:val="20"/>
+          <w:szCs w:val="20"/>
+          <w:lang w:eastAsia="en-IN"/>
+        </w:rPr>
+        <w:t>System.</w:t>
+      </w:r>
+      <w:r>
+        <w:rPr>
+          <w:rFonts w:ascii="Courier New" w:eastAsia="Times New Roman" w:hAnsi="Courier New" w:cs="Courier New"/>
+          <w:i/>
+          <w:iCs/>
+          <w:color w:val="C77DBB"/>
+          <w:sz w:val="20"/>
+          <w:szCs w:val="20"/>
+          <w:lang w:eastAsia="en-IN"/>
+        </w:rPr>
+        <w:t>out</w:t>
+      </w:r>
+      <w:r>
+        <w:rPr>
+          <w:rFonts w:ascii="Courier New" w:eastAsia="Times New Roman" w:hAnsi="Courier New" w:cs="Courier New"/>
+          <w:color w:val="BCBEC4"/>
+          <w:sz w:val="20"/>
+          <w:szCs w:val="20"/>
+          <w:lang w:eastAsia="en-IN"/>
+        </w:rPr>
+        <w:t>.println</w:t>
+      </w:r>
+      <w:proofErr w:type="spellEnd"/>
+      <w:r>
+        <w:rPr>
+          <w:rFonts w:ascii="Courier New" w:eastAsia="Times New Roman" w:hAnsi="Courier New" w:cs="Courier New"/>
+          <w:color w:val="BCBEC4"/>
+          <w:sz w:val="20"/>
+          <w:szCs w:val="20"/>
+          <w:lang w:eastAsia="en-IN"/>
+        </w:rPr>
+        <w:t>(</w:t>
+      </w:r>
+      <w:proofErr w:type="spellStart"/>
+      <w:r>
+        <w:rPr>
+          <w:rFonts w:ascii="Courier New" w:eastAsia="Times New Roman" w:hAnsi="Courier New" w:cs="Courier New"/>
+          <w:color w:val="BCBEC4"/>
+          <w:sz w:val="20"/>
+          <w:szCs w:val="20"/>
+          <w:lang w:eastAsia="en-IN"/>
+        </w:rPr>
+        <w:t>biFunction.apply</w:t>
+      </w:r>
+      <w:proofErr w:type="spellEnd"/>
+      <w:r>
+        <w:rPr>
+          <w:rFonts w:ascii="Courier New" w:eastAsia="Times New Roman" w:hAnsi="Courier New" w:cs="Courier New"/>
+          <w:color w:val="BCBEC4"/>
+          <w:sz w:val="20"/>
+          <w:szCs w:val="20"/>
+          <w:lang w:eastAsia="en-IN"/>
+        </w:rPr>
+        <w:t>(</w:t>
+      </w:r>
+      <w:r>
+        <w:rPr>
+          <w:rFonts w:ascii="Courier New" w:eastAsia="Times New Roman" w:hAnsi="Courier New" w:cs="Courier New"/>
+          <w:color w:val="6AAB73"/>
+          <w:sz w:val="20"/>
+          <w:szCs w:val="20"/>
+          <w:lang w:eastAsia="en-IN"/>
+        </w:rPr>
+        <w:t>"</w:t>
+      </w:r>
+      <w:proofErr w:type="spellStart"/>
+      <w:r>
+        <w:rPr>
+          <w:rFonts w:ascii="Courier New" w:eastAsia="Times New Roman" w:hAnsi="Courier New" w:cs="Courier New"/>
+          <w:color w:val="6AAB73"/>
+          <w:sz w:val="20"/>
+          <w:szCs w:val="20"/>
+          <w:lang w:eastAsia="en-IN"/>
+        </w:rPr>
+        <w:t>Hi"</w:t>
+      </w:r>
+      <w:r>
+        <w:rPr>
+          <w:rFonts w:ascii="Courier New" w:eastAsia="Times New Roman" w:hAnsi="Courier New" w:cs="Courier New"/>
+          <w:color w:val="BCBEC4"/>
+          <w:sz w:val="20"/>
+          <w:szCs w:val="20"/>
+          <w:lang w:eastAsia="en-IN"/>
+        </w:rPr>
+        <w:t>,</w:t>
+      </w:r>
+      <w:r>
+        <w:rPr>
+          <w:rFonts w:ascii="Courier New" w:eastAsia="Times New Roman" w:hAnsi="Courier New" w:cs="Courier New"/>
+          <w:color w:val="6AAB73"/>
+          <w:sz w:val="20"/>
+          <w:szCs w:val="20"/>
+          <w:lang w:eastAsia="en-IN"/>
+        </w:rPr>
+        <w:t>"Hello</w:t>
+      </w:r>
+      <w:proofErr w:type="spellEnd"/>
+      <w:r>
+        <w:rPr>
+          <w:rFonts w:ascii="Courier New" w:eastAsia="Times New Roman" w:hAnsi="Courier New" w:cs="Courier New"/>
+          <w:color w:val="6AAB73"/>
+          <w:sz w:val="20"/>
+          <w:szCs w:val="20"/>
+          <w:lang w:eastAsia="en-IN"/>
+        </w:rPr>
+        <w:t>"</w:t>
+      </w:r>
+      <w:r>
+        <w:rPr>
+          <w:rFonts w:ascii="Courier New" w:eastAsia="Times New Roman" w:hAnsi="Courier New" w:cs="Courier New"/>
+          <w:color w:val="BCBEC4"/>
+          <w:sz w:val="20"/>
+          <w:szCs w:val="20"/>
+          <w:lang w:eastAsia="en-IN"/>
+        </w:rPr>
+        <w:t>));</w:t>
+      </w:r>
+      <w:r>
+        <w:rPr>
+          <w:rFonts w:ascii="Courier New" w:eastAsia="Times New Roman" w:hAnsi="Courier New" w:cs="Courier New"/>
+          <w:color w:val="BCBEC4"/>
+          <w:sz w:val="20"/>
+          <w:szCs w:val="20"/>
+          <w:lang w:eastAsia="en-IN"/>
+        </w:rPr>
+        <w:br/>
+      </w:r>
+      <w:r>
+        <w:rPr>
+          <w:rFonts w:ascii="Courier New" w:eastAsia="Times New Roman" w:hAnsi="Courier New" w:cs="Courier New"/>
+          <w:color w:val="BCBEC4"/>
+          <w:sz w:val="20"/>
+          <w:szCs w:val="20"/>
+          <w:lang w:eastAsia="en-IN"/>
+        </w:rPr>
+        <w:br/>
+      </w:r>
+      <w:bookmarkStart w:id="0" w:name="_GoBack"/>
+      <w:bookmarkEnd w:id="0"/>
+      <w:proofErr w:type="spellStart"/>
+      <w:r>
+        <w:rPr>
+          <w:rFonts w:ascii="Courier New" w:eastAsia="Times New Roman" w:hAnsi="Courier New" w:cs="Courier New"/>
+          <w:color w:val="BCBEC4"/>
+          <w:sz w:val="20"/>
+          <w:szCs w:val="20"/>
+          <w:lang w:eastAsia="en-IN"/>
+        </w:rPr>
+        <w:t>BiConsumer</w:t>
+      </w:r>
+      <w:proofErr w:type="spellEnd"/>
+      <w:r>
+        <w:rPr>
+          <w:rFonts w:ascii="Courier New" w:eastAsia="Times New Roman" w:hAnsi="Courier New" w:cs="Courier New"/>
+          <w:color w:val="BCBEC4"/>
+          <w:sz w:val="20"/>
+          <w:szCs w:val="20"/>
+          <w:lang w:eastAsia="en-IN"/>
+        </w:rPr>
+        <w:t>&lt;</w:t>
+      </w:r>
+      <w:proofErr w:type="spellStart"/>
+      <w:r>
+        <w:rPr>
+          <w:rFonts w:ascii="Courier New" w:eastAsia="Times New Roman" w:hAnsi="Courier New" w:cs="Courier New"/>
+          <w:color w:val="BCBEC4"/>
+          <w:sz w:val="20"/>
+          <w:szCs w:val="20"/>
+          <w:lang w:eastAsia="en-IN"/>
+        </w:rPr>
+        <w:t>Integer,Integer</w:t>
+      </w:r>
+      <w:proofErr w:type="spellEnd"/>
+      <w:r>
+        <w:rPr>
+          <w:rFonts w:ascii="Courier New" w:eastAsia="Times New Roman" w:hAnsi="Courier New" w:cs="Courier New"/>
+          <w:color w:val="BCBEC4"/>
+          <w:sz w:val="20"/>
+          <w:szCs w:val="20"/>
+          <w:lang w:eastAsia="en-IN"/>
+        </w:rPr>
+        <w:t xml:space="preserve">&gt; </w:t>
+      </w:r>
+      <w:proofErr w:type="spellStart"/>
+      <w:r>
+        <w:rPr>
+          <w:rFonts w:ascii="Courier New" w:eastAsia="Times New Roman" w:hAnsi="Courier New" w:cs="Courier New"/>
+          <w:color w:val="BCBEC4"/>
+          <w:sz w:val="20"/>
+          <w:szCs w:val="20"/>
+          <w:lang w:eastAsia="en-IN"/>
+        </w:rPr>
+        <w:t>biConsumer</w:t>
+      </w:r>
+      <w:proofErr w:type="spellEnd"/>
+      <w:r>
+        <w:rPr>
+          <w:rFonts w:ascii="Courier New" w:eastAsia="Times New Roman" w:hAnsi="Courier New" w:cs="Courier New"/>
+          <w:color w:val="BCBEC4"/>
+          <w:sz w:val="20"/>
+          <w:szCs w:val="20"/>
+          <w:lang w:eastAsia="en-IN"/>
+        </w:rPr>
+        <w:t xml:space="preserve"> = (</w:t>
+      </w:r>
+      <w:proofErr w:type="spellStart"/>
+      <w:r>
+        <w:rPr>
+          <w:rFonts w:ascii="Courier New" w:eastAsia="Times New Roman" w:hAnsi="Courier New" w:cs="Courier New"/>
+          <w:color w:val="BCBEC4"/>
+          <w:sz w:val="20"/>
+          <w:szCs w:val="20"/>
+          <w:lang w:eastAsia="en-IN"/>
+        </w:rPr>
+        <w:t>x,y</w:t>
+      </w:r>
+      <w:proofErr w:type="spellEnd"/>
+      <w:r>
+        <w:rPr>
+          <w:rFonts w:ascii="Courier New" w:eastAsia="Times New Roman" w:hAnsi="Courier New" w:cs="Courier New"/>
+          <w:color w:val="BCBEC4"/>
+          <w:sz w:val="20"/>
+          <w:szCs w:val="20"/>
+          <w:lang w:eastAsia="en-IN"/>
+        </w:rPr>
+        <w:t xml:space="preserve">) -&gt; </w:t>
+      </w:r>
+      <w:proofErr w:type="spellStart"/>
+      <w:r>
+        <w:rPr>
+          <w:rFonts w:ascii="Courier New" w:eastAsia="Times New Roman" w:hAnsi="Courier New" w:cs="Courier New"/>
+          <w:color w:val="BCBEC4"/>
+          <w:sz w:val="20"/>
+          <w:szCs w:val="20"/>
+          <w:lang w:eastAsia="en-IN"/>
+        </w:rPr>
+        <w:t>System.</w:t>
+      </w:r>
+      <w:r>
+        <w:rPr>
+          <w:rFonts w:ascii="Courier New" w:eastAsia="Times New Roman" w:hAnsi="Courier New" w:cs="Courier New"/>
+          <w:i/>
+          <w:iCs/>
+          <w:color w:val="C77DBB"/>
+          <w:sz w:val="20"/>
+          <w:szCs w:val="20"/>
+          <w:lang w:eastAsia="en-IN"/>
+        </w:rPr>
+        <w:t>out</w:t>
+      </w:r>
+      <w:r>
+        <w:rPr>
+          <w:rFonts w:ascii="Courier New" w:eastAsia="Times New Roman" w:hAnsi="Courier New" w:cs="Courier New"/>
+          <w:color w:val="BCBEC4"/>
+          <w:sz w:val="20"/>
+          <w:szCs w:val="20"/>
+          <w:lang w:eastAsia="en-IN"/>
+        </w:rPr>
+        <w:t>.println</w:t>
+      </w:r>
+      <w:proofErr w:type="spellEnd"/>
+      <w:r>
+        <w:rPr>
+          <w:rFonts w:ascii="Courier New" w:eastAsia="Times New Roman" w:hAnsi="Courier New" w:cs="Courier New"/>
+          <w:color w:val="BCBEC4"/>
+          <w:sz w:val="20"/>
+          <w:szCs w:val="20"/>
+          <w:lang w:eastAsia="en-IN"/>
+        </w:rPr>
+        <w:t>(x + y);</w:t>
+      </w:r>
+      <w:r>
+        <w:rPr>
+          <w:rFonts w:ascii="Courier New" w:eastAsia="Times New Roman" w:hAnsi="Courier New" w:cs="Courier New"/>
+          <w:color w:val="BCBEC4"/>
+          <w:sz w:val="20"/>
+          <w:szCs w:val="20"/>
+          <w:lang w:eastAsia="en-IN"/>
+        </w:rPr>
+        <w:br/>
+      </w:r>
+      <w:proofErr w:type="spellStart"/>
+      <w:r>
+        <w:rPr>
+          <w:rFonts w:ascii="Courier New" w:eastAsia="Times New Roman" w:hAnsi="Courier New" w:cs="Courier New"/>
+          <w:color w:val="BCBEC4"/>
+          <w:sz w:val="20"/>
+          <w:szCs w:val="20"/>
+          <w:lang w:eastAsia="en-IN"/>
+        </w:rPr>
+        <w:t>biConsumer.accept</w:t>
+      </w:r>
+      <w:proofErr w:type="spellEnd"/>
+      <w:r>
+        <w:rPr>
+          <w:rFonts w:ascii="Courier New" w:eastAsia="Times New Roman" w:hAnsi="Courier New" w:cs="Courier New"/>
+          <w:color w:val="BCBEC4"/>
+          <w:sz w:val="20"/>
+          <w:szCs w:val="20"/>
+          <w:lang w:eastAsia="en-IN"/>
+        </w:rPr>
+        <w:t>(</w:t>
+      </w:r>
+      <w:r>
+        <w:rPr>
+          <w:rFonts w:ascii="Courier New" w:eastAsia="Times New Roman" w:hAnsi="Courier New" w:cs="Courier New"/>
+          <w:color w:val="2AACB8"/>
+          <w:sz w:val="20"/>
+          <w:szCs w:val="20"/>
+          <w:lang w:eastAsia="en-IN"/>
+        </w:rPr>
+        <w:t>1</w:t>
+      </w:r>
+      <w:r>
+        <w:rPr>
+          <w:rFonts w:ascii="Courier New" w:eastAsia="Times New Roman" w:hAnsi="Courier New" w:cs="Courier New"/>
+          <w:color w:val="BCBEC4"/>
+          <w:sz w:val="20"/>
+          <w:szCs w:val="20"/>
+          <w:lang w:eastAsia="en-IN"/>
+        </w:rPr>
+        <w:t>,</w:t>
+      </w:r>
+      <w:r>
+        <w:rPr>
+          <w:rFonts w:ascii="Courier New" w:eastAsia="Times New Roman" w:hAnsi="Courier New" w:cs="Courier New"/>
+          <w:color w:val="2AACB8"/>
+          <w:sz w:val="20"/>
+          <w:szCs w:val="20"/>
+          <w:lang w:eastAsia="en-IN"/>
+        </w:rPr>
+        <w:t>2</w:t>
+      </w:r>
+      <w:r>
+        <w:rPr>
+          <w:rFonts w:ascii="Courier New" w:eastAsia="Times New Roman" w:hAnsi="Courier New" w:cs="Courier New"/>
+          <w:color w:val="BCBEC4"/>
+          <w:sz w:val="20"/>
+          <w:szCs w:val="20"/>
+          <w:lang w:eastAsia="en-IN"/>
+        </w:rPr>
+        <w:t>);</w:t>
+      </w:r>
+    </w:p>
+    <w:p>
+      <w:pPr>
+        <w:pStyle w:val="HTMLPreformatted"/>
+        <w:shd w:val="clear" w:color="auto" w:fill="1E1F22"/>
+        <w:rPr>
+          <w:color w:val="BCBEC4"/>
+        </w:rPr>
+      </w:pPr>
+    </w:p>
+    <w:p>
+      <w:pPr>
+        <w:pStyle w:val="HTMLPreformatted"/>
+        <w:shd w:val="clear" w:color="auto" w:fill="1E1F22"/>
+        <w:rPr>
+          <w:color w:val="BCBEC4"/>
+        </w:rPr>
+      </w:pPr>
+      <w:proofErr w:type="spellStart"/>
+      <w:r>
+        <w:rPr>
+          <w:color w:val="BCBEC4"/>
+        </w:rPr>
+        <w:lastRenderedPageBreak/>
+        <w:t>BiFunction</w:t>
+      </w:r>
+      <w:proofErr w:type="spellEnd"/>
+      <w:r>
+        <w:rPr>
+          <w:color w:val="BCBEC4"/>
+        </w:rPr>
+        <w:t>&lt;</w:t>
+      </w:r>
+      <w:proofErr w:type="spellStart"/>
+      <w:r>
+        <w:rPr>
+          <w:color w:val="BCBEC4"/>
+        </w:rPr>
+        <w:t>String</w:t>
+      </w:r>
+      <w:proofErr w:type="gramStart"/>
+      <w:r>
+        <w:rPr>
+          <w:color w:val="BCBEC4"/>
+        </w:rPr>
+        <w:t>,String,String</w:t>
+      </w:r>
+      <w:proofErr w:type="spellEnd"/>
+      <w:proofErr w:type="gramEnd"/>
+      <w:r>
+        <w:rPr>
+          <w:color w:val="BCBEC4"/>
+        </w:rPr>
+        <w:t xml:space="preserve">&gt; </w:t>
+      </w:r>
+      <w:proofErr w:type="spellStart"/>
+      <w:r>
+        <w:rPr>
+          <w:color w:val="BCBEC4"/>
+        </w:rPr>
+        <w:t>biFunction</w:t>
+      </w:r>
+      <w:proofErr w:type="spellEnd"/>
+      <w:r>
+        <w:rPr>
+          <w:color w:val="BCBEC4"/>
+        </w:rPr>
+        <w:t xml:space="preserve"> = (str1,str2) -&gt; str1 + str2;</w:t>
+      </w:r>
+      <w:r>
+        <w:rPr>
+          <w:color w:val="BCBEC4"/>
+        </w:rPr>
+        <w:br/>
+      </w:r>
+      <w:proofErr w:type="spellStart"/>
+      <w:r>
+        <w:rPr>
+          <w:color w:val="BCBEC4"/>
+        </w:rPr>
+        <w:t>BinaryOperator</w:t>
+      </w:r>
+      <w:proofErr w:type="spellEnd"/>
+      <w:r>
+        <w:rPr>
+          <w:color w:val="BCBEC4"/>
+        </w:rPr>
+        <w:t xml:space="preserve">&lt;String&gt; </w:t>
+      </w:r>
+      <w:proofErr w:type="spellStart"/>
+      <w:r>
+        <w:rPr>
+          <w:color w:val="BCBEC4"/>
+        </w:rPr>
+        <w:t>binaryOperator</w:t>
+      </w:r>
+      <w:proofErr w:type="spellEnd"/>
+      <w:r>
+        <w:rPr>
+          <w:color w:val="BCBEC4"/>
+        </w:rPr>
+        <w:t xml:space="preserve"> = (str1,str2) -&gt; str1 + str2;</w:t>
+      </w:r>
+      <w:r>
+        <w:rPr>
+          <w:color w:val="BCBEC4"/>
+        </w:rPr>
+        <w:br/>
+      </w:r>
+      <w:proofErr w:type="spellStart"/>
+      <w:r>
+        <w:rPr>
+          <w:color w:val="BCBEC4"/>
+        </w:rPr>
+        <w:t>System.</w:t>
+      </w:r>
+      <w:r>
+        <w:rPr>
+          <w:i/>
+          <w:iCs/>
+          <w:color w:val="C77DBB"/>
+        </w:rPr>
+        <w:t>out</w:t>
+      </w:r>
+      <w:r>
+        <w:rPr>
+          <w:color w:val="BCBEC4"/>
+        </w:rPr>
+        <w:t>.println</w:t>
+      </w:r>
+      <w:proofErr w:type="spellEnd"/>
+      <w:r>
+        <w:rPr>
+          <w:color w:val="BCBEC4"/>
+        </w:rPr>
+        <w:t>(</w:t>
+      </w:r>
+      <w:proofErr w:type="spellStart"/>
+      <w:r>
+        <w:rPr>
+          <w:color w:val="BCBEC4"/>
+        </w:rPr>
+        <w:t>binaryOperator.apply</w:t>
+      </w:r>
+      <w:proofErr w:type="spellEnd"/>
+      <w:r>
+        <w:rPr>
+          <w:color w:val="BCBEC4"/>
+        </w:rPr>
+        <w:t>(</w:t>
+      </w:r>
+      <w:r>
+        <w:rPr>
+          <w:color w:val="6AAB73"/>
+        </w:rPr>
+        <w:t>"</w:t>
+      </w:r>
+      <w:proofErr w:type="spellStart"/>
+      <w:r>
+        <w:rPr>
+          <w:color w:val="6AAB73"/>
+        </w:rPr>
+        <w:t>Hi"</w:t>
+      </w:r>
+      <w:r>
+        <w:rPr>
+          <w:color w:val="BCBEC4"/>
+        </w:rPr>
+        <w:t>,</w:t>
+      </w:r>
+      <w:r>
+        <w:rPr>
+          <w:color w:val="6AAB73"/>
+        </w:rPr>
+        <w:t>"Hello</w:t>
+      </w:r>
+      <w:proofErr w:type="spellEnd"/>
+      <w:r>
+        <w:rPr>
+          <w:color w:val="6AAB73"/>
+        </w:rPr>
+        <w:t>"</w:t>
+      </w:r>
+      <w:r>
+        <w:rPr>
+          <w:color w:val="BCBEC4"/>
+        </w:rPr>
+        <w:t>));</w:t>
+      </w:r>
+    </w:p>
+    <w:p>
+      <w:pPr>
+        <w:spacing w:after="0"/>
+      </w:pPr>
+    </w:p>
+    <w:p>
+      <w:pPr>
+        <w:pStyle w:val="HTMLPreformatted"/>
+        <w:shd w:val="clear" w:color="auto" w:fill="1E1F22"/>
+        <w:rPr>
+          <w:color w:val="BCBEC4"/>
+        </w:rPr>
+      </w:pPr>
+      <w:proofErr w:type="spellStart"/>
+      <w:r>
+        <w:rPr>
+          <w:color w:val="BCBEC4"/>
+        </w:rPr>
+        <w:t>UnaryOperator</w:t>
+      </w:r>
+      <w:proofErr w:type="spellEnd"/>
+      <w:r>
+        <w:rPr>
+          <w:color w:val="BCBEC4"/>
+        </w:rPr>
+        <w:t xml:space="preserve">&lt;Integer&gt; </w:t>
+      </w:r>
+      <w:proofErr w:type="spellStart"/>
+      <w:r>
+        <w:rPr>
+          <w:color w:val="BCBEC4"/>
+        </w:rPr>
+        <w:t>unaryOperator</w:t>
+      </w:r>
+      <w:proofErr w:type="spellEnd"/>
+      <w:r>
+        <w:rPr>
+          <w:color w:val="BCBEC4"/>
+        </w:rPr>
+        <w:t xml:space="preserve"> = x -&gt; x * x</w:t>
+      </w:r>
+      <w:proofErr w:type="gramStart"/>
+      <w:r>
+        <w:rPr>
+          <w:color w:val="BCBEC4"/>
+        </w:rPr>
+        <w:t>;</w:t>
+      </w:r>
+      <w:proofErr w:type="gramEnd"/>
+      <w:r>
+        <w:rPr>
+          <w:color w:val="BCBEC4"/>
+        </w:rPr>
+        <w:br/>
+      </w:r>
+      <w:proofErr w:type="spellStart"/>
+      <w:r>
+        <w:rPr>
+          <w:color w:val="BCBEC4"/>
+        </w:rPr>
+        <w:t>UnaryOperator</w:t>
+      </w:r>
+      <w:proofErr w:type="spellEnd"/>
+      <w:r>
+        <w:rPr>
+          <w:color w:val="BCBEC4"/>
+        </w:rPr>
+        <w:t xml:space="preserve">&lt;String&gt; unaryOperator1 = </w:t>
+      </w:r>
+      <w:proofErr w:type="spellStart"/>
+      <w:r>
+        <w:rPr>
+          <w:color w:val="BCBEC4"/>
+        </w:rPr>
+        <w:t>str</w:t>
+      </w:r>
+      <w:proofErr w:type="spellEnd"/>
+      <w:r>
+        <w:rPr>
+          <w:color w:val="BCBEC4"/>
+        </w:rPr>
+        <w:t xml:space="preserve"> -&gt; </w:t>
+      </w:r>
+      <w:proofErr w:type="spellStart"/>
+      <w:r>
+        <w:rPr>
+          <w:color w:val="BCBEC4"/>
+        </w:rPr>
+        <w:t>str.toLowerCase</w:t>
+      </w:r>
+      <w:proofErr w:type="spellEnd"/>
+      <w:r>
+        <w:rPr>
+          <w:color w:val="BCBEC4"/>
+        </w:rPr>
+        <w:t>();</w:t>
+      </w:r>
+    </w:p>
+    <w:p>
+      <w:pPr>
+        <w:spacing w:after="0"/>
+      </w:pPr>
     </w:p>
     <w:sectPr>
       <w:pgSz w:w="11906" w:h="16838"/>
@@ -1435,6 +2636,56 @@
       <w:contextualSpacing/>
     </w:pPr>
   </w:style>
+  <w:style w:type="paragraph" w:styleId="HTMLPreformatted">
+    <w:name w:val="HTML Preformatted"/>
+    <w:basedOn w:val="Normal"/>
+    <w:link w:val="HTMLPreformattedChar"/>
+    <w:uiPriority w:val="99"/>
+    <w:semiHidden/>
+    <w:unhideWhenUsed/>
+    <w:rsid w:val="004C7255"/>
+    <w:pPr>
+      <w:tabs>
+        <w:tab w:val="left" w:pos="916"/>
+        <w:tab w:val="left" w:pos="1832"/>
+        <w:tab w:val="left" w:pos="2748"/>
+        <w:tab w:val="left" w:pos="3664"/>
+        <w:tab w:val="left" w:pos="4580"/>
+        <w:tab w:val="left" w:pos="5496"/>
+        <w:tab w:val="left" w:pos="6412"/>
+        <w:tab w:val="left" w:pos="7328"/>
+        <w:tab w:val="left" w:pos="8244"/>
+        <w:tab w:val="left" w:pos="9160"/>
+        <w:tab w:val="left" w:pos="10076"/>
+        <w:tab w:val="left" w:pos="10992"/>
+        <w:tab w:val="left" w:pos="11908"/>
+        <w:tab w:val="left" w:pos="12824"/>
+        <w:tab w:val="left" w:pos="13740"/>
+        <w:tab w:val="left" w:pos="14656"/>
+      </w:tabs>
+      <w:spacing w:after="0" w:line="240" w:lineRule="auto"/>
+    </w:pPr>
+    <w:rPr>
+      <w:rFonts w:ascii="Courier New" w:eastAsia="Times New Roman" w:hAnsi="Courier New" w:cs="Courier New"/>
+      <w:sz w:val="20"/>
+      <w:szCs w:val="20"/>
+      <w:lang w:eastAsia="en-IN"/>
+    </w:rPr>
+  </w:style>
+  <w:style w:type="character" w:customStyle="1" w:styleId="HTMLPreformattedChar">
+    <w:name w:val="HTML Preformatted Char"/>
+    <w:basedOn w:val="DefaultParagraphFont"/>
+    <w:link w:val="HTMLPreformatted"/>
+    <w:uiPriority w:val="99"/>
+    <w:semiHidden/>
+    <w:rsid w:val="004C7255"/>
+    <w:rPr>
+      <w:rFonts w:ascii="Courier New" w:eastAsia="Times New Roman" w:hAnsi="Courier New" w:cs="Courier New"/>
+      <w:sz w:val="20"/>
+      <w:szCs w:val="20"/>
+      <w:lang w:eastAsia="en-IN"/>
+    </w:rPr>
+  </w:style>
 </w:styles>
 </file>
 

--- a/Java 8.docx
+++ b/Java 8.docx
@@ -305,6 +305,19 @@
     </w:p>
     <w:p>
       <w:pPr>
+        <w:pStyle w:val="ListParagraph"/>
+        <w:numPr>
+          <w:ilvl w:val="0"/>
+          <w:numId w:val="3"/>
+        </w:numPr>
+        <w:spacing w:after="0"/>
+      </w:pPr>
+      <w:r>
+        <w:t>Functional interface is used to provide reference to lambda expressions.</w:t>
+      </w:r>
+    </w:p>
+    <w:p>
+      <w:pPr>
         <w:spacing w:after="0"/>
       </w:pPr>
     </w:p>
@@ -405,6 +418,94 @@
       <w:r>
         <w:t>Cannot be override or change in the implementation class.</w:t>
       </w:r>
+    </w:p>
+    <w:p>
+      <w:pPr>
+        <w:spacing w:after="0"/>
+      </w:pPr>
+    </w:p>
+    <w:p>
+      <w:pPr>
+        <w:spacing w:after="0"/>
+        <w:rPr>
+          <w:b/>
+        </w:rPr>
+      </w:pPr>
+      <w:r>
+        <w:rPr>
+          <w:b/>
+        </w:rPr>
+        <w:t>Method Reference</w:t>
+      </w:r>
+    </w:p>
+    <w:p>
+      <w:pPr>
+        <w:spacing w:after="0"/>
+      </w:pPr>
+      <w:r>
+        <w:t>It is like replacement lambda expression</w:t>
+      </w:r>
+      <w:r>
+        <w:t>.</w:t>
+      </w:r>
+    </w:p>
+    <w:p>
+      <w:pPr>
+        <w:spacing w:after="0"/>
+      </w:pPr>
+      <w:r>
+        <w:t xml:space="preserve">It used double </w:t>
+      </w:r>
+      <w:proofErr w:type="gramStart"/>
+      <w:r>
+        <w:t>colon :</w:t>
+      </w:r>
+      <w:proofErr w:type="gramEnd"/>
+      <w:r>
+        <w:t>: for the operations.</w:t>
+      </w:r>
+    </w:p>
+    <w:p>
+      <w:pPr>
+        <w:spacing w:after="0"/>
+      </w:pPr>
+      <w:r>
+        <w:t>Working like calling static method using class name.</w:t>
+      </w:r>
+      <w:bookmarkStart w:id="0" w:name="_GoBack"/>
+      <w:bookmarkEnd w:id="0"/>
+    </w:p>
+    <w:p>
+      <w:pPr>
+        <w:spacing w:after="0"/>
+      </w:pPr>
+      <w:r>
+        <w:t xml:space="preserve">For example </w:t>
+      </w:r>
+      <w:r>
+        <w:sym w:font="Wingdings" w:char="F0E0"/>
+      </w:r>
+      <w:r>
+        <w:t xml:space="preserve"> </w:t>
+      </w:r>
+      <w:proofErr w:type="spellStart"/>
+      <w:r>
+        <w:t>System.out</w:t>
+      </w:r>
+      <w:proofErr w:type="spellEnd"/>
+      <w:r>
+        <w:t>:</w:t>
+      </w:r>
+      <w:proofErr w:type="gramStart"/>
+      <w:r>
+        <w:t>:</w:t>
+      </w:r>
+      <w:proofErr w:type="spellStart"/>
+      <w:r>
+        <w:t>println</w:t>
+      </w:r>
+      <w:proofErr w:type="spellEnd"/>
+      <w:proofErr w:type="gramEnd"/>
     </w:p>
     <w:p>
       <w:pPr>
@@ -818,6 +919,7 @@
           <w:szCs w:val="20"/>
           <w:lang w:eastAsia="en-IN"/>
         </w:rPr>
+        <w:lastRenderedPageBreak/>
         <w:br/>
       </w:r>
       <w:proofErr w:type="spellStart"/>
@@ -1110,8 +1212,6 @@
         </w:rPr>
         <w:br/>
       </w:r>
-      <w:bookmarkStart w:id="0" w:name="_GoBack"/>
-      <w:bookmarkEnd w:id="0"/>
       <w:proofErr w:type="spellStart"/>
       <w:r>
         <w:rPr>
@@ -1339,7 +1439,6 @@
         <w:rPr>
           <w:color w:val="BCBEC4"/>
         </w:rPr>
-        <w:lastRenderedPageBreak/>
         <w:t>BiFunction</w:t>
       </w:r>
       <w:proofErr w:type="spellEnd"/>
@@ -1608,6 +1707,3366 @@
       <w:pPr>
         <w:spacing w:after="0"/>
       </w:pPr>
+    </w:p>
+    <w:p>
+      <w:pPr>
+        <w:spacing w:after="0"/>
+        <w:rPr>
+          <w:b/>
+          <w:sz w:val="40"/>
+        </w:rPr>
+      </w:pPr>
+      <w:r>
+        <w:rPr>
+          <w:b/>
+          <w:sz w:val="40"/>
+        </w:rPr>
+        <w:t xml:space="preserve">Map and </w:t>
+      </w:r>
+      <w:proofErr w:type="spellStart"/>
+      <w:r>
+        <w:rPr>
+          <w:b/>
+          <w:sz w:val="40"/>
+        </w:rPr>
+        <w:t>FlatMap</w:t>
+      </w:r>
+      <w:proofErr w:type="spellEnd"/>
+    </w:p>
+    <w:p>
+      <w:pPr>
+        <w:spacing w:after="0"/>
+      </w:pPr>
+      <w:r>
+        <w:t xml:space="preserve">Map is like where we will convert a list into stream and using map it will create </w:t>
+      </w:r>
+      <w:proofErr w:type="gramStart"/>
+      <w:r>
+        <w:t>an</w:t>
+      </w:r>
+      <w:proofErr w:type="gramEnd"/>
+      <w:r>
+        <w:t xml:space="preserve"> new stream then we need to collect it.</w:t>
+      </w:r>
+    </w:p>
+    <w:p>
+      <w:pPr>
+        <w:spacing w:after="0"/>
+      </w:pPr>
+      <w:r>
+        <w:t xml:space="preserve">For example we have list of employee and in employee two variables name and list of </w:t>
+      </w:r>
+      <w:proofErr w:type="spellStart"/>
+      <w:proofErr w:type="gramStart"/>
+      <w:r>
+        <w:t>city’s</w:t>
+      </w:r>
+      <w:proofErr w:type="spellEnd"/>
+      <w:proofErr w:type="gramEnd"/>
+      <w:r>
+        <w:t>.</w:t>
+      </w:r>
+    </w:p>
+    <w:p>
+      <w:pPr>
+        <w:spacing w:after="0"/>
+      </w:pPr>
+      <w:r>
+        <w:t xml:space="preserve">Now we will apply the map </w:t>
+      </w:r>
+      <w:proofErr w:type="spellStart"/>
+      <w:r>
+        <w:t>opration</w:t>
+      </w:r>
+      <w:proofErr w:type="spellEnd"/>
+      <w:r>
+        <w:t xml:space="preserve"> on list</w:t>
+      </w:r>
+    </w:p>
+    <w:p>
+      <w:pPr>
+        <w:shd w:val="clear" w:color="auto" w:fill="1E1F22"/>
+        <w:tabs>
+          <w:tab w:val="left" w:pos="916"/>
+          <w:tab w:val="left" w:pos="1832"/>
+          <w:tab w:val="left" w:pos="2748"/>
+          <w:tab w:val="left" w:pos="3664"/>
+          <w:tab w:val="left" w:pos="4580"/>
+          <w:tab w:val="left" w:pos="5496"/>
+          <w:tab w:val="left" w:pos="6412"/>
+          <w:tab w:val="left" w:pos="7328"/>
+          <w:tab w:val="left" w:pos="8244"/>
+          <w:tab w:val="left" w:pos="9160"/>
+          <w:tab w:val="left" w:pos="10076"/>
+          <w:tab w:val="left" w:pos="10992"/>
+          <w:tab w:val="left" w:pos="11908"/>
+          <w:tab w:val="left" w:pos="12824"/>
+          <w:tab w:val="left" w:pos="13740"/>
+          <w:tab w:val="left" w:pos="14656"/>
+        </w:tabs>
+        <w:spacing w:after="0" w:line="240" w:lineRule="auto"/>
+        <w:rPr>
+          <w:rFonts w:ascii="Courier New" w:eastAsia="Times New Roman" w:hAnsi="Courier New" w:cs="Courier New"/>
+          <w:color w:val="BCBEC4"/>
+          <w:sz w:val="20"/>
+          <w:szCs w:val="20"/>
+          <w:lang w:eastAsia="en-IN"/>
+        </w:rPr>
+      </w:pPr>
+      <w:r>
+        <w:rPr>
+          <w:rFonts w:ascii="Courier New" w:eastAsia="Times New Roman" w:hAnsi="Courier New" w:cs="Courier New"/>
+          <w:color w:val="CF8E6D"/>
+          <w:sz w:val="20"/>
+          <w:szCs w:val="20"/>
+          <w:lang w:eastAsia="en-IN"/>
+        </w:rPr>
+        <w:t xml:space="preserve">class </w:t>
+      </w:r>
+      <w:r>
+        <w:rPr>
+          <w:rFonts w:ascii="Courier New" w:eastAsia="Times New Roman" w:hAnsi="Courier New" w:cs="Courier New"/>
+          <w:color w:val="BCBEC4"/>
+          <w:sz w:val="20"/>
+          <w:szCs w:val="20"/>
+          <w:lang w:eastAsia="en-IN"/>
+        </w:rPr>
+        <w:t>Employee</w:t>
+      </w:r>
+      <w:r>
+        <w:rPr>
+          <w:rFonts w:ascii="Courier New" w:eastAsia="Times New Roman" w:hAnsi="Courier New" w:cs="Courier New"/>
+          <w:color w:val="BCBEC4"/>
+          <w:sz w:val="20"/>
+          <w:szCs w:val="20"/>
+          <w:lang w:eastAsia="en-IN"/>
+        </w:rPr>
+        <w:br/>
+        <w:t>{</w:t>
+      </w:r>
+      <w:r>
+        <w:rPr>
+          <w:rFonts w:ascii="Courier New" w:eastAsia="Times New Roman" w:hAnsi="Courier New" w:cs="Courier New"/>
+          <w:color w:val="BCBEC4"/>
+          <w:sz w:val="20"/>
+          <w:szCs w:val="20"/>
+          <w:lang w:eastAsia="en-IN"/>
+        </w:rPr>
+        <w:br/>
+        <w:t xml:space="preserve">    </w:t>
+      </w:r>
+      <w:r>
+        <w:rPr>
+          <w:rFonts w:ascii="Courier New" w:eastAsia="Times New Roman" w:hAnsi="Courier New" w:cs="Courier New"/>
+          <w:color w:val="CF8E6D"/>
+          <w:sz w:val="20"/>
+          <w:szCs w:val="20"/>
+          <w:lang w:eastAsia="en-IN"/>
+        </w:rPr>
+        <w:t xml:space="preserve">public </w:t>
+      </w:r>
+      <w:r>
+        <w:rPr>
+          <w:rFonts w:ascii="Courier New" w:eastAsia="Times New Roman" w:hAnsi="Courier New" w:cs="Courier New"/>
+          <w:color w:val="BCBEC4"/>
+          <w:sz w:val="20"/>
+          <w:szCs w:val="20"/>
+          <w:lang w:eastAsia="en-IN"/>
+        </w:rPr>
+        <w:t xml:space="preserve">String </w:t>
+      </w:r>
+      <w:proofErr w:type="spellStart"/>
+      <w:r>
+        <w:rPr>
+          <w:rFonts w:ascii="Courier New" w:eastAsia="Times New Roman" w:hAnsi="Courier New" w:cs="Courier New"/>
+          <w:color w:val="C77DBB"/>
+          <w:sz w:val="20"/>
+          <w:szCs w:val="20"/>
+          <w:lang w:eastAsia="en-IN"/>
+        </w:rPr>
+        <w:t>empName</w:t>
+      </w:r>
+      <w:proofErr w:type="spellEnd"/>
+      <w:r>
+        <w:rPr>
+          <w:rFonts w:ascii="Courier New" w:eastAsia="Times New Roman" w:hAnsi="Courier New" w:cs="Courier New"/>
+          <w:color w:val="BCBEC4"/>
+          <w:sz w:val="20"/>
+          <w:szCs w:val="20"/>
+          <w:lang w:eastAsia="en-IN"/>
+        </w:rPr>
+        <w:t>;</w:t>
+      </w:r>
+      <w:r>
+        <w:rPr>
+          <w:rFonts w:ascii="Courier New" w:eastAsia="Times New Roman" w:hAnsi="Courier New" w:cs="Courier New"/>
+          <w:color w:val="BCBEC4"/>
+          <w:sz w:val="20"/>
+          <w:szCs w:val="20"/>
+          <w:lang w:eastAsia="en-IN"/>
+        </w:rPr>
+        <w:br/>
+        <w:t xml:space="preserve">    </w:t>
+      </w:r>
+      <w:r>
+        <w:rPr>
+          <w:rFonts w:ascii="Courier New" w:eastAsia="Times New Roman" w:hAnsi="Courier New" w:cs="Courier New"/>
+          <w:color w:val="CF8E6D"/>
+          <w:sz w:val="20"/>
+          <w:szCs w:val="20"/>
+          <w:lang w:eastAsia="en-IN"/>
+        </w:rPr>
+        <w:t xml:space="preserve">public </w:t>
+      </w:r>
+      <w:r>
+        <w:rPr>
+          <w:rFonts w:ascii="Courier New" w:eastAsia="Times New Roman" w:hAnsi="Courier New" w:cs="Courier New"/>
+          <w:color w:val="BCBEC4"/>
+          <w:sz w:val="20"/>
+          <w:szCs w:val="20"/>
+          <w:lang w:eastAsia="en-IN"/>
+        </w:rPr>
+        <w:t xml:space="preserve">List&lt;String&gt; </w:t>
+      </w:r>
+      <w:r>
+        <w:rPr>
+          <w:rFonts w:ascii="Courier New" w:eastAsia="Times New Roman" w:hAnsi="Courier New" w:cs="Courier New"/>
+          <w:color w:val="C77DBB"/>
+          <w:sz w:val="20"/>
+          <w:szCs w:val="20"/>
+          <w:lang w:eastAsia="en-IN"/>
+        </w:rPr>
+        <w:t>city</w:t>
+      </w:r>
+      <w:r>
+        <w:rPr>
+          <w:rFonts w:ascii="Courier New" w:eastAsia="Times New Roman" w:hAnsi="Courier New" w:cs="Courier New"/>
+          <w:color w:val="BCBEC4"/>
+          <w:sz w:val="20"/>
+          <w:szCs w:val="20"/>
+          <w:lang w:eastAsia="en-IN"/>
+        </w:rPr>
+        <w:t>;</w:t>
+      </w:r>
+      <w:r>
+        <w:rPr>
+          <w:rFonts w:ascii="Courier New" w:eastAsia="Times New Roman" w:hAnsi="Courier New" w:cs="Courier New"/>
+          <w:color w:val="BCBEC4"/>
+          <w:sz w:val="20"/>
+          <w:szCs w:val="20"/>
+          <w:lang w:eastAsia="en-IN"/>
+        </w:rPr>
+        <w:br/>
+      </w:r>
+      <w:r>
+        <w:rPr>
+          <w:rFonts w:ascii="Courier New" w:eastAsia="Times New Roman" w:hAnsi="Courier New" w:cs="Courier New"/>
+          <w:color w:val="BCBEC4"/>
+          <w:sz w:val="20"/>
+          <w:szCs w:val="20"/>
+          <w:lang w:eastAsia="en-IN"/>
+        </w:rPr>
+        <w:br/>
+        <w:t xml:space="preserve">    </w:t>
+      </w:r>
+      <w:r>
+        <w:rPr>
+          <w:rFonts w:ascii="Courier New" w:eastAsia="Times New Roman" w:hAnsi="Courier New" w:cs="Courier New"/>
+          <w:color w:val="CF8E6D"/>
+          <w:sz w:val="20"/>
+          <w:szCs w:val="20"/>
+          <w:lang w:eastAsia="en-IN"/>
+        </w:rPr>
+        <w:t xml:space="preserve">public </w:t>
+      </w:r>
+      <w:r>
+        <w:rPr>
+          <w:rFonts w:ascii="Courier New" w:eastAsia="Times New Roman" w:hAnsi="Courier New" w:cs="Courier New"/>
+          <w:color w:val="56A8F5"/>
+          <w:sz w:val="20"/>
+          <w:szCs w:val="20"/>
+          <w:lang w:eastAsia="en-IN"/>
+        </w:rPr>
+        <w:t>Employee</w:t>
+      </w:r>
+      <w:r>
+        <w:rPr>
+          <w:rFonts w:ascii="Courier New" w:eastAsia="Times New Roman" w:hAnsi="Courier New" w:cs="Courier New"/>
+          <w:color w:val="BCBEC4"/>
+          <w:sz w:val="20"/>
+          <w:szCs w:val="20"/>
+          <w:lang w:eastAsia="en-IN"/>
+        </w:rPr>
+        <w:t xml:space="preserve">(String </w:t>
+      </w:r>
+      <w:proofErr w:type="spellStart"/>
+      <w:r>
+        <w:rPr>
+          <w:rFonts w:ascii="Courier New" w:eastAsia="Times New Roman" w:hAnsi="Courier New" w:cs="Courier New"/>
+          <w:color w:val="BCBEC4"/>
+          <w:sz w:val="20"/>
+          <w:szCs w:val="20"/>
+          <w:lang w:eastAsia="en-IN"/>
+        </w:rPr>
+        <w:t>empName</w:t>
+      </w:r>
+      <w:proofErr w:type="spellEnd"/>
+      <w:r>
+        <w:rPr>
+          <w:rFonts w:ascii="Courier New" w:eastAsia="Times New Roman" w:hAnsi="Courier New" w:cs="Courier New"/>
+          <w:color w:val="BCBEC4"/>
+          <w:sz w:val="20"/>
+          <w:szCs w:val="20"/>
+          <w:lang w:eastAsia="en-IN"/>
+        </w:rPr>
+        <w:t>, List&lt;String&gt; city) {</w:t>
+      </w:r>
+      <w:r>
+        <w:rPr>
+          <w:rFonts w:ascii="Courier New" w:eastAsia="Times New Roman" w:hAnsi="Courier New" w:cs="Courier New"/>
+          <w:color w:val="BCBEC4"/>
+          <w:sz w:val="20"/>
+          <w:szCs w:val="20"/>
+          <w:lang w:eastAsia="en-IN"/>
+        </w:rPr>
+        <w:br/>
+        <w:t xml:space="preserve">        </w:t>
+      </w:r>
+      <w:proofErr w:type="spellStart"/>
+      <w:r>
+        <w:rPr>
+          <w:rFonts w:ascii="Courier New" w:eastAsia="Times New Roman" w:hAnsi="Courier New" w:cs="Courier New"/>
+          <w:color w:val="CF8E6D"/>
+          <w:sz w:val="20"/>
+          <w:szCs w:val="20"/>
+          <w:lang w:eastAsia="en-IN"/>
+        </w:rPr>
+        <w:t>this</w:t>
+      </w:r>
+      <w:r>
+        <w:rPr>
+          <w:rFonts w:ascii="Courier New" w:eastAsia="Times New Roman" w:hAnsi="Courier New" w:cs="Courier New"/>
+          <w:color w:val="BCBEC4"/>
+          <w:sz w:val="20"/>
+          <w:szCs w:val="20"/>
+          <w:lang w:eastAsia="en-IN"/>
+        </w:rPr>
+        <w:t>.</w:t>
+      </w:r>
+      <w:r>
+        <w:rPr>
+          <w:rFonts w:ascii="Courier New" w:eastAsia="Times New Roman" w:hAnsi="Courier New" w:cs="Courier New"/>
+          <w:color w:val="C77DBB"/>
+          <w:sz w:val="20"/>
+          <w:szCs w:val="20"/>
+          <w:lang w:eastAsia="en-IN"/>
+        </w:rPr>
+        <w:t>empName</w:t>
+      </w:r>
+      <w:proofErr w:type="spellEnd"/>
+      <w:r>
+        <w:rPr>
+          <w:rFonts w:ascii="Courier New" w:eastAsia="Times New Roman" w:hAnsi="Courier New" w:cs="Courier New"/>
+          <w:color w:val="C77DBB"/>
+          <w:sz w:val="20"/>
+          <w:szCs w:val="20"/>
+          <w:lang w:eastAsia="en-IN"/>
+        </w:rPr>
+        <w:t xml:space="preserve"> </w:t>
+      </w:r>
+      <w:r>
+        <w:rPr>
+          <w:rFonts w:ascii="Courier New" w:eastAsia="Times New Roman" w:hAnsi="Courier New" w:cs="Courier New"/>
+          <w:color w:val="BCBEC4"/>
+          <w:sz w:val="20"/>
+          <w:szCs w:val="20"/>
+          <w:lang w:eastAsia="en-IN"/>
+        </w:rPr>
+        <w:t xml:space="preserve">= </w:t>
+      </w:r>
+      <w:proofErr w:type="spellStart"/>
+      <w:r>
+        <w:rPr>
+          <w:rFonts w:ascii="Courier New" w:eastAsia="Times New Roman" w:hAnsi="Courier New" w:cs="Courier New"/>
+          <w:color w:val="BCBEC4"/>
+          <w:sz w:val="20"/>
+          <w:szCs w:val="20"/>
+          <w:lang w:eastAsia="en-IN"/>
+        </w:rPr>
+        <w:t>empName</w:t>
+      </w:r>
+      <w:proofErr w:type="spellEnd"/>
+      <w:r>
+        <w:rPr>
+          <w:rFonts w:ascii="Courier New" w:eastAsia="Times New Roman" w:hAnsi="Courier New" w:cs="Courier New"/>
+          <w:color w:val="BCBEC4"/>
+          <w:sz w:val="20"/>
+          <w:szCs w:val="20"/>
+          <w:lang w:eastAsia="en-IN"/>
+        </w:rPr>
+        <w:t>;</w:t>
+      </w:r>
+      <w:r>
+        <w:rPr>
+          <w:rFonts w:ascii="Courier New" w:eastAsia="Times New Roman" w:hAnsi="Courier New" w:cs="Courier New"/>
+          <w:color w:val="BCBEC4"/>
+          <w:sz w:val="20"/>
+          <w:szCs w:val="20"/>
+          <w:lang w:eastAsia="en-IN"/>
+        </w:rPr>
+        <w:br/>
+        <w:t xml:space="preserve">        </w:t>
+      </w:r>
+      <w:proofErr w:type="spellStart"/>
+      <w:r>
+        <w:rPr>
+          <w:rFonts w:ascii="Courier New" w:eastAsia="Times New Roman" w:hAnsi="Courier New" w:cs="Courier New"/>
+          <w:color w:val="CF8E6D"/>
+          <w:sz w:val="20"/>
+          <w:szCs w:val="20"/>
+          <w:lang w:eastAsia="en-IN"/>
+        </w:rPr>
+        <w:t>this</w:t>
+      </w:r>
+      <w:r>
+        <w:rPr>
+          <w:rFonts w:ascii="Courier New" w:eastAsia="Times New Roman" w:hAnsi="Courier New" w:cs="Courier New"/>
+          <w:color w:val="BCBEC4"/>
+          <w:sz w:val="20"/>
+          <w:szCs w:val="20"/>
+          <w:lang w:eastAsia="en-IN"/>
+        </w:rPr>
+        <w:t>.</w:t>
+      </w:r>
+      <w:r>
+        <w:rPr>
+          <w:rFonts w:ascii="Courier New" w:eastAsia="Times New Roman" w:hAnsi="Courier New" w:cs="Courier New"/>
+          <w:color w:val="C77DBB"/>
+          <w:sz w:val="20"/>
+          <w:szCs w:val="20"/>
+          <w:lang w:eastAsia="en-IN"/>
+        </w:rPr>
+        <w:t>city</w:t>
+      </w:r>
+      <w:proofErr w:type="spellEnd"/>
+      <w:r>
+        <w:rPr>
+          <w:rFonts w:ascii="Courier New" w:eastAsia="Times New Roman" w:hAnsi="Courier New" w:cs="Courier New"/>
+          <w:color w:val="C77DBB"/>
+          <w:sz w:val="20"/>
+          <w:szCs w:val="20"/>
+          <w:lang w:eastAsia="en-IN"/>
+        </w:rPr>
+        <w:t xml:space="preserve"> </w:t>
+      </w:r>
+      <w:r>
+        <w:rPr>
+          <w:rFonts w:ascii="Courier New" w:eastAsia="Times New Roman" w:hAnsi="Courier New" w:cs="Courier New"/>
+          <w:color w:val="BCBEC4"/>
+          <w:sz w:val="20"/>
+          <w:szCs w:val="20"/>
+          <w:lang w:eastAsia="en-IN"/>
+        </w:rPr>
+        <w:t>= city;</w:t>
+      </w:r>
+      <w:r>
+        <w:rPr>
+          <w:rFonts w:ascii="Courier New" w:eastAsia="Times New Roman" w:hAnsi="Courier New" w:cs="Courier New"/>
+          <w:color w:val="BCBEC4"/>
+          <w:sz w:val="20"/>
+          <w:szCs w:val="20"/>
+          <w:lang w:eastAsia="en-IN"/>
+        </w:rPr>
+        <w:br/>
+        <w:t xml:space="preserve">    }</w:t>
+      </w:r>
+      <w:r>
+        <w:rPr>
+          <w:rFonts w:ascii="Courier New" w:eastAsia="Times New Roman" w:hAnsi="Courier New" w:cs="Courier New"/>
+          <w:color w:val="BCBEC4"/>
+          <w:sz w:val="20"/>
+          <w:szCs w:val="20"/>
+          <w:lang w:eastAsia="en-IN"/>
+        </w:rPr>
+        <w:br/>
+      </w:r>
+      <w:r>
+        <w:rPr>
+          <w:rFonts w:ascii="Courier New" w:eastAsia="Times New Roman" w:hAnsi="Courier New" w:cs="Courier New"/>
+          <w:color w:val="BCBEC4"/>
+          <w:sz w:val="20"/>
+          <w:szCs w:val="20"/>
+          <w:lang w:eastAsia="en-IN"/>
+        </w:rPr>
+        <w:br/>
+        <w:t xml:space="preserve">    </w:t>
+      </w:r>
+      <w:r>
+        <w:rPr>
+          <w:rFonts w:ascii="Courier New" w:eastAsia="Times New Roman" w:hAnsi="Courier New" w:cs="Courier New"/>
+          <w:color w:val="CF8E6D"/>
+          <w:sz w:val="20"/>
+          <w:szCs w:val="20"/>
+          <w:lang w:eastAsia="en-IN"/>
+        </w:rPr>
+        <w:t xml:space="preserve">public </w:t>
+      </w:r>
+      <w:r>
+        <w:rPr>
+          <w:rFonts w:ascii="Courier New" w:eastAsia="Times New Roman" w:hAnsi="Courier New" w:cs="Courier New"/>
+          <w:color w:val="BCBEC4"/>
+          <w:sz w:val="20"/>
+          <w:szCs w:val="20"/>
+          <w:lang w:eastAsia="en-IN"/>
+        </w:rPr>
+        <w:t xml:space="preserve">String </w:t>
+      </w:r>
+      <w:proofErr w:type="spellStart"/>
+      <w:r>
+        <w:rPr>
+          <w:rFonts w:ascii="Courier New" w:eastAsia="Times New Roman" w:hAnsi="Courier New" w:cs="Courier New"/>
+          <w:color w:val="56A8F5"/>
+          <w:sz w:val="20"/>
+          <w:szCs w:val="20"/>
+          <w:lang w:eastAsia="en-IN"/>
+        </w:rPr>
+        <w:t>getEmpName</w:t>
+      </w:r>
+      <w:proofErr w:type="spellEnd"/>
+      <w:r>
+        <w:rPr>
+          <w:rFonts w:ascii="Courier New" w:eastAsia="Times New Roman" w:hAnsi="Courier New" w:cs="Courier New"/>
+          <w:color w:val="BCBEC4"/>
+          <w:sz w:val="20"/>
+          <w:szCs w:val="20"/>
+          <w:lang w:eastAsia="en-IN"/>
+        </w:rPr>
+        <w:t>() {</w:t>
+      </w:r>
+      <w:r>
+        <w:rPr>
+          <w:rFonts w:ascii="Courier New" w:eastAsia="Times New Roman" w:hAnsi="Courier New" w:cs="Courier New"/>
+          <w:color w:val="BCBEC4"/>
+          <w:sz w:val="20"/>
+          <w:szCs w:val="20"/>
+          <w:lang w:eastAsia="en-IN"/>
+        </w:rPr>
+        <w:br/>
+        <w:t xml:space="preserve">        </w:t>
+      </w:r>
+      <w:r>
+        <w:rPr>
+          <w:rFonts w:ascii="Courier New" w:eastAsia="Times New Roman" w:hAnsi="Courier New" w:cs="Courier New"/>
+          <w:color w:val="CF8E6D"/>
+          <w:sz w:val="20"/>
+          <w:szCs w:val="20"/>
+          <w:lang w:eastAsia="en-IN"/>
+        </w:rPr>
+        <w:t xml:space="preserve">return </w:t>
+      </w:r>
+      <w:proofErr w:type="spellStart"/>
+      <w:r>
+        <w:rPr>
+          <w:rFonts w:ascii="Courier New" w:eastAsia="Times New Roman" w:hAnsi="Courier New" w:cs="Courier New"/>
+          <w:color w:val="C77DBB"/>
+          <w:sz w:val="20"/>
+          <w:szCs w:val="20"/>
+          <w:lang w:eastAsia="en-IN"/>
+        </w:rPr>
+        <w:t>empName</w:t>
+      </w:r>
+      <w:proofErr w:type="spellEnd"/>
+      <w:r>
+        <w:rPr>
+          <w:rFonts w:ascii="Courier New" w:eastAsia="Times New Roman" w:hAnsi="Courier New" w:cs="Courier New"/>
+          <w:color w:val="BCBEC4"/>
+          <w:sz w:val="20"/>
+          <w:szCs w:val="20"/>
+          <w:lang w:eastAsia="en-IN"/>
+        </w:rPr>
+        <w:t>;</w:t>
+      </w:r>
+      <w:r>
+        <w:rPr>
+          <w:rFonts w:ascii="Courier New" w:eastAsia="Times New Roman" w:hAnsi="Courier New" w:cs="Courier New"/>
+          <w:color w:val="BCBEC4"/>
+          <w:sz w:val="20"/>
+          <w:szCs w:val="20"/>
+          <w:lang w:eastAsia="en-IN"/>
+        </w:rPr>
+        <w:br/>
+        <w:t xml:space="preserve">    }</w:t>
+      </w:r>
+      <w:r>
+        <w:rPr>
+          <w:rFonts w:ascii="Courier New" w:eastAsia="Times New Roman" w:hAnsi="Courier New" w:cs="Courier New"/>
+          <w:color w:val="BCBEC4"/>
+          <w:sz w:val="20"/>
+          <w:szCs w:val="20"/>
+          <w:lang w:eastAsia="en-IN"/>
+        </w:rPr>
+        <w:br/>
+      </w:r>
+      <w:r>
+        <w:rPr>
+          <w:rFonts w:ascii="Courier New" w:eastAsia="Times New Roman" w:hAnsi="Courier New" w:cs="Courier New"/>
+          <w:color w:val="BCBEC4"/>
+          <w:sz w:val="20"/>
+          <w:szCs w:val="20"/>
+          <w:lang w:eastAsia="en-IN"/>
+        </w:rPr>
+        <w:br/>
+        <w:t xml:space="preserve">    </w:t>
+      </w:r>
+      <w:r>
+        <w:rPr>
+          <w:rFonts w:ascii="Courier New" w:eastAsia="Times New Roman" w:hAnsi="Courier New" w:cs="Courier New"/>
+          <w:color w:val="CF8E6D"/>
+          <w:sz w:val="20"/>
+          <w:szCs w:val="20"/>
+          <w:lang w:eastAsia="en-IN"/>
+        </w:rPr>
+        <w:t xml:space="preserve">public void </w:t>
+      </w:r>
+      <w:proofErr w:type="spellStart"/>
+      <w:r>
+        <w:rPr>
+          <w:rFonts w:ascii="Courier New" w:eastAsia="Times New Roman" w:hAnsi="Courier New" w:cs="Courier New"/>
+          <w:color w:val="56A8F5"/>
+          <w:sz w:val="20"/>
+          <w:szCs w:val="20"/>
+          <w:lang w:eastAsia="en-IN"/>
+        </w:rPr>
+        <w:t>setEmpName</w:t>
+      </w:r>
+      <w:proofErr w:type="spellEnd"/>
+      <w:r>
+        <w:rPr>
+          <w:rFonts w:ascii="Courier New" w:eastAsia="Times New Roman" w:hAnsi="Courier New" w:cs="Courier New"/>
+          <w:color w:val="BCBEC4"/>
+          <w:sz w:val="20"/>
+          <w:szCs w:val="20"/>
+          <w:lang w:eastAsia="en-IN"/>
+        </w:rPr>
+        <w:t xml:space="preserve">(String </w:t>
+      </w:r>
+      <w:proofErr w:type="spellStart"/>
+      <w:r>
+        <w:rPr>
+          <w:rFonts w:ascii="Courier New" w:eastAsia="Times New Roman" w:hAnsi="Courier New" w:cs="Courier New"/>
+          <w:color w:val="BCBEC4"/>
+          <w:sz w:val="20"/>
+          <w:szCs w:val="20"/>
+          <w:lang w:eastAsia="en-IN"/>
+        </w:rPr>
+        <w:t>empName</w:t>
+      </w:r>
+      <w:proofErr w:type="spellEnd"/>
+      <w:r>
+        <w:rPr>
+          <w:rFonts w:ascii="Courier New" w:eastAsia="Times New Roman" w:hAnsi="Courier New" w:cs="Courier New"/>
+          <w:color w:val="BCBEC4"/>
+          <w:sz w:val="20"/>
+          <w:szCs w:val="20"/>
+          <w:lang w:eastAsia="en-IN"/>
+        </w:rPr>
+        <w:t>) {</w:t>
+      </w:r>
+      <w:r>
+        <w:rPr>
+          <w:rFonts w:ascii="Courier New" w:eastAsia="Times New Roman" w:hAnsi="Courier New" w:cs="Courier New"/>
+          <w:color w:val="BCBEC4"/>
+          <w:sz w:val="20"/>
+          <w:szCs w:val="20"/>
+          <w:lang w:eastAsia="en-IN"/>
+        </w:rPr>
+        <w:br/>
+        <w:t xml:space="preserve">        </w:t>
+      </w:r>
+      <w:proofErr w:type="spellStart"/>
+      <w:r>
+        <w:rPr>
+          <w:rFonts w:ascii="Courier New" w:eastAsia="Times New Roman" w:hAnsi="Courier New" w:cs="Courier New"/>
+          <w:color w:val="CF8E6D"/>
+          <w:sz w:val="20"/>
+          <w:szCs w:val="20"/>
+          <w:lang w:eastAsia="en-IN"/>
+        </w:rPr>
+        <w:t>this</w:t>
+      </w:r>
+      <w:r>
+        <w:rPr>
+          <w:rFonts w:ascii="Courier New" w:eastAsia="Times New Roman" w:hAnsi="Courier New" w:cs="Courier New"/>
+          <w:color w:val="BCBEC4"/>
+          <w:sz w:val="20"/>
+          <w:szCs w:val="20"/>
+          <w:lang w:eastAsia="en-IN"/>
+        </w:rPr>
+        <w:t>.</w:t>
+      </w:r>
+      <w:r>
+        <w:rPr>
+          <w:rFonts w:ascii="Courier New" w:eastAsia="Times New Roman" w:hAnsi="Courier New" w:cs="Courier New"/>
+          <w:color w:val="C77DBB"/>
+          <w:sz w:val="20"/>
+          <w:szCs w:val="20"/>
+          <w:lang w:eastAsia="en-IN"/>
+        </w:rPr>
+        <w:t>empName</w:t>
+      </w:r>
+      <w:proofErr w:type="spellEnd"/>
+      <w:r>
+        <w:rPr>
+          <w:rFonts w:ascii="Courier New" w:eastAsia="Times New Roman" w:hAnsi="Courier New" w:cs="Courier New"/>
+          <w:color w:val="C77DBB"/>
+          <w:sz w:val="20"/>
+          <w:szCs w:val="20"/>
+          <w:lang w:eastAsia="en-IN"/>
+        </w:rPr>
+        <w:t xml:space="preserve"> </w:t>
+      </w:r>
+      <w:r>
+        <w:rPr>
+          <w:rFonts w:ascii="Courier New" w:eastAsia="Times New Roman" w:hAnsi="Courier New" w:cs="Courier New"/>
+          <w:color w:val="BCBEC4"/>
+          <w:sz w:val="20"/>
+          <w:szCs w:val="20"/>
+          <w:lang w:eastAsia="en-IN"/>
+        </w:rPr>
+        <w:t xml:space="preserve">= </w:t>
+      </w:r>
+      <w:proofErr w:type="spellStart"/>
+      <w:r>
+        <w:rPr>
+          <w:rFonts w:ascii="Courier New" w:eastAsia="Times New Roman" w:hAnsi="Courier New" w:cs="Courier New"/>
+          <w:color w:val="BCBEC4"/>
+          <w:sz w:val="20"/>
+          <w:szCs w:val="20"/>
+          <w:lang w:eastAsia="en-IN"/>
+        </w:rPr>
+        <w:t>empName</w:t>
+      </w:r>
+      <w:proofErr w:type="spellEnd"/>
+      <w:r>
+        <w:rPr>
+          <w:rFonts w:ascii="Courier New" w:eastAsia="Times New Roman" w:hAnsi="Courier New" w:cs="Courier New"/>
+          <w:color w:val="BCBEC4"/>
+          <w:sz w:val="20"/>
+          <w:szCs w:val="20"/>
+          <w:lang w:eastAsia="en-IN"/>
+        </w:rPr>
+        <w:t>;</w:t>
+      </w:r>
+      <w:r>
+        <w:rPr>
+          <w:rFonts w:ascii="Courier New" w:eastAsia="Times New Roman" w:hAnsi="Courier New" w:cs="Courier New"/>
+          <w:color w:val="BCBEC4"/>
+          <w:sz w:val="20"/>
+          <w:szCs w:val="20"/>
+          <w:lang w:eastAsia="en-IN"/>
+        </w:rPr>
+        <w:br/>
+        <w:t xml:space="preserve">    }</w:t>
+      </w:r>
+      <w:r>
+        <w:rPr>
+          <w:rFonts w:ascii="Courier New" w:eastAsia="Times New Roman" w:hAnsi="Courier New" w:cs="Courier New"/>
+          <w:color w:val="BCBEC4"/>
+          <w:sz w:val="20"/>
+          <w:szCs w:val="20"/>
+          <w:lang w:eastAsia="en-IN"/>
+        </w:rPr>
+        <w:br/>
+      </w:r>
+      <w:r>
+        <w:rPr>
+          <w:rFonts w:ascii="Courier New" w:eastAsia="Times New Roman" w:hAnsi="Courier New" w:cs="Courier New"/>
+          <w:color w:val="BCBEC4"/>
+          <w:sz w:val="20"/>
+          <w:szCs w:val="20"/>
+          <w:lang w:eastAsia="en-IN"/>
+        </w:rPr>
+        <w:br/>
+        <w:t xml:space="preserve">    </w:t>
+      </w:r>
+      <w:r>
+        <w:rPr>
+          <w:rFonts w:ascii="Courier New" w:eastAsia="Times New Roman" w:hAnsi="Courier New" w:cs="Courier New"/>
+          <w:color w:val="CF8E6D"/>
+          <w:sz w:val="20"/>
+          <w:szCs w:val="20"/>
+          <w:lang w:eastAsia="en-IN"/>
+        </w:rPr>
+        <w:t xml:space="preserve">public </w:t>
+      </w:r>
+      <w:r>
+        <w:rPr>
+          <w:rFonts w:ascii="Courier New" w:eastAsia="Times New Roman" w:hAnsi="Courier New" w:cs="Courier New"/>
+          <w:color w:val="BCBEC4"/>
+          <w:sz w:val="20"/>
+          <w:szCs w:val="20"/>
+          <w:lang w:eastAsia="en-IN"/>
+        </w:rPr>
+        <w:t xml:space="preserve">List&lt;String&gt; </w:t>
+      </w:r>
+      <w:proofErr w:type="spellStart"/>
+      <w:r>
+        <w:rPr>
+          <w:rFonts w:ascii="Courier New" w:eastAsia="Times New Roman" w:hAnsi="Courier New" w:cs="Courier New"/>
+          <w:color w:val="56A8F5"/>
+          <w:sz w:val="20"/>
+          <w:szCs w:val="20"/>
+          <w:lang w:eastAsia="en-IN"/>
+        </w:rPr>
+        <w:t>getCity</w:t>
+      </w:r>
+      <w:proofErr w:type="spellEnd"/>
+      <w:r>
+        <w:rPr>
+          <w:rFonts w:ascii="Courier New" w:eastAsia="Times New Roman" w:hAnsi="Courier New" w:cs="Courier New"/>
+          <w:color w:val="BCBEC4"/>
+          <w:sz w:val="20"/>
+          <w:szCs w:val="20"/>
+          <w:lang w:eastAsia="en-IN"/>
+        </w:rPr>
+        <w:t>() {</w:t>
+      </w:r>
+      <w:r>
+        <w:rPr>
+          <w:rFonts w:ascii="Courier New" w:eastAsia="Times New Roman" w:hAnsi="Courier New" w:cs="Courier New"/>
+          <w:color w:val="BCBEC4"/>
+          <w:sz w:val="20"/>
+          <w:szCs w:val="20"/>
+          <w:lang w:eastAsia="en-IN"/>
+        </w:rPr>
+        <w:br/>
+        <w:t xml:space="preserve">        </w:t>
+      </w:r>
+      <w:r>
+        <w:rPr>
+          <w:rFonts w:ascii="Courier New" w:eastAsia="Times New Roman" w:hAnsi="Courier New" w:cs="Courier New"/>
+          <w:color w:val="CF8E6D"/>
+          <w:sz w:val="20"/>
+          <w:szCs w:val="20"/>
+          <w:lang w:eastAsia="en-IN"/>
+        </w:rPr>
+        <w:t xml:space="preserve">return </w:t>
+      </w:r>
+      <w:r>
+        <w:rPr>
+          <w:rFonts w:ascii="Courier New" w:eastAsia="Times New Roman" w:hAnsi="Courier New" w:cs="Courier New"/>
+          <w:color w:val="C77DBB"/>
+          <w:sz w:val="20"/>
+          <w:szCs w:val="20"/>
+          <w:lang w:eastAsia="en-IN"/>
+        </w:rPr>
+        <w:t>city</w:t>
+      </w:r>
+      <w:r>
+        <w:rPr>
+          <w:rFonts w:ascii="Courier New" w:eastAsia="Times New Roman" w:hAnsi="Courier New" w:cs="Courier New"/>
+          <w:color w:val="BCBEC4"/>
+          <w:sz w:val="20"/>
+          <w:szCs w:val="20"/>
+          <w:lang w:eastAsia="en-IN"/>
+        </w:rPr>
+        <w:t>;</w:t>
+      </w:r>
+      <w:r>
+        <w:rPr>
+          <w:rFonts w:ascii="Courier New" w:eastAsia="Times New Roman" w:hAnsi="Courier New" w:cs="Courier New"/>
+          <w:color w:val="BCBEC4"/>
+          <w:sz w:val="20"/>
+          <w:szCs w:val="20"/>
+          <w:lang w:eastAsia="en-IN"/>
+        </w:rPr>
+        <w:br/>
+        <w:t xml:space="preserve">    }</w:t>
+      </w:r>
+      <w:r>
+        <w:rPr>
+          <w:rFonts w:ascii="Courier New" w:eastAsia="Times New Roman" w:hAnsi="Courier New" w:cs="Courier New"/>
+          <w:color w:val="BCBEC4"/>
+          <w:sz w:val="20"/>
+          <w:szCs w:val="20"/>
+          <w:lang w:eastAsia="en-IN"/>
+        </w:rPr>
+        <w:br/>
+      </w:r>
+      <w:r>
+        <w:rPr>
+          <w:rFonts w:ascii="Courier New" w:eastAsia="Times New Roman" w:hAnsi="Courier New" w:cs="Courier New"/>
+          <w:color w:val="BCBEC4"/>
+          <w:sz w:val="20"/>
+          <w:szCs w:val="20"/>
+          <w:lang w:eastAsia="en-IN"/>
+        </w:rPr>
+        <w:br/>
+        <w:t xml:space="preserve">    </w:t>
+      </w:r>
+      <w:r>
+        <w:rPr>
+          <w:rFonts w:ascii="Courier New" w:eastAsia="Times New Roman" w:hAnsi="Courier New" w:cs="Courier New"/>
+          <w:color w:val="CF8E6D"/>
+          <w:sz w:val="20"/>
+          <w:szCs w:val="20"/>
+          <w:lang w:eastAsia="en-IN"/>
+        </w:rPr>
+        <w:t xml:space="preserve">public void </w:t>
+      </w:r>
+      <w:proofErr w:type="spellStart"/>
+      <w:r>
+        <w:rPr>
+          <w:rFonts w:ascii="Courier New" w:eastAsia="Times New Roman" w:hAnsi="Courier New" w:cs="Courier New"/>
+          <w:color w:val="56A8F5"/>
+          <w:sz w:val="20"/>
+          <w:szCs w:val="20"/>
+          <w:lang w:eastAsia="en-IN"/>
+        </w:rPr>
+        <w:t>setCity</w:t>
+      </w:r>
+      <w:proofErr w:type="spellEnd"/>
+      <w:r>
+        <w:rPr>
+          <w:rFonts w:ascii="Courier New" w:eastAsia="Times New Roman" w:hAnsi="Courier New" w:cs="Courier New"/>
+          <w:color w:val="BCBEC4"/>
+          <w:sz w:val="20"/>
+          <w:szCs w:val="20"/>
+          <w:lang w:eastAsia="en-IN"/>
+        </w:rPr>
+        <w:t>(List&lt;String&gt; city) {</w:t>
+      </w:r>
+      <w:r>
+        <w:rPr>
+          <w:rFonts w:ascii="Courier New" w:eastAsia="Times New Roman" w:hAnsi="Courier New" w:cs="Courier New"/>
+          <w:color w:val="BCBEC4"/>
+          <w:sz w:val="20"/>
+          <w:szCs w:val="20"/>
+          <w:lang w:eastAsia="en-IN"/>
+        </w:rPr>
+        <w:br/>
+        <w:t xml:space="preserve">        </w:t>
+      </w:r>
+      <w:proofErr w:type="spellStart"/>
+      <w:r>
+        <w:rPr>
+          <w:rFonts w:ascii="Courier New" w:eastAsia="Times New Roman" w:hAnsi="Courier New" w:cs="Courier New"/>
+          <w:color w:val="CF8E6D"/>
+          <w:sz w:val="20"/>
+          <w:szCs w:val="20"/>
+          <w:lang w:eastAsia="en-IN"/>
+        </w:rPr>
+        <w:t>this</w:t>
+      </w:r>
+      <w:r>
+        <w:rPr>
+          <w:rFonts w:ascii="Courier New" w:eastAsia="Times New Roman" w:hAnsi="Courier New" w:cs="Courier New"/>
+          <w:color w:val="BCBEC4"/>
+          <w:sz w:val="20"/>
+          <w:szCs w:val="20"/>
+          <w:lang w:eastAsia="en-IN"/>
+        </w:rPr>
+        <w:t>.</w:t>
+      </w:r>
+      <w:r>
+        <w:rPr>
+          <w:rFonts w:ascii="Courier New" w:eastAsia="Times New Roman" w:hAnsi="Courier New" w:cs="Courier New"/>
+          <w:color w:val="C77DBB"/>
+          <w:sz w:val="20"/>
+          <w:szCs w:val="20"/>
+          <w:lang w:eastAsia="en-IN"/>
+        </w:rPr>
+        <w:t>city</w:t>
+      </w:r>
+      <w:proofErr w:type="spellEnd"/>
+      <w:r>
+        <w:rPr>
+          <w:rFonts w:ascii="Courier New" w:eastAsia="Times New Roman" w:hAnsi="Courier New" w:cs="Courier New"/>
+          <w:color w:val="C77DBB"/>
+          <w:sz w:val="20"/>
+          <w:szCs w:val="20"/>
+          <w:lang w:eastAsia="en-IN"/>
+        </w:rPr>
+        <w:t xml:space="preserve"> </w:t>
+      </w:r>
+      <w:r>
+        <w:rPr>
+          <w:rFonts w:ascii="Courier New" w:eastAsia="Times New Roman" w:hAnsi="Courier New" w:cs="Courier New"/>
+          <w:color w:val="BCBEC4"/>
+          <w:sz w:val="20"/>
+          <w:szCs w:val="20"/>
+          <w:lang w:eastAsia="en-IN"/>
+        </w:rPr>
+        <w:t>= city;</w:t>
+      </w:r>
+      <w:r>
+        <w:rPr>
+          <w:rFonts w:ascii="Courier New" w:eastAsia="Times New Roman" w:hAnsi="Courier New" w:cs="Courier New"/>
+          <w:color w:val="BCBEC4"/>
+          <w:sz w:val="20"/>
+          <w:szCs w:val="20"/>
+          <w:lang w:eastAsia="en-IN"/>
+        </w:rPr>
+        <w:br/>
+        <w:t xml:space="preserve">    }</w:t>
+      </w:r>
+      <w:r>
+        <w:rPr>
+          <w:rFonts w:ascii="Courier New" w:eastAsia="Times New Roman" w:hAnsi="Courier New" w:cs="Courier New"/>
+          <w:color w:val="BCBEC4"/>
+          <w:sz w:val="20"/>
+          <w:szCs w:val="20"/>
+          <w:lang w:eastAsia="en-IN"/>
+        </w:rPr>
+        <w:br/>
+      </w:r>
+      <w:r>
+        <w:rPr>
+          <w:rFonts w:ascii="Courier New" w:eastAsia="Times New Roman" w:hAnsi="Courier New" w:cs="Courier New"/>
+          <w:color w:val="BCBEC4"/>
+          <w:sz w:val="20"/>
+          <w:szCs w:val="20"/>
+          <w:lang w:eastAsia="en-IN"/>
+        </w:rPr>
+        <w:br/>
+        <w:t xml:space="preserve">    </w:t>
+      </w:r>
+      <w:r>
+        <w:rPr>
+          <w:rFonts w:ascii="Courier New" w:eastAsia="Times New Roman" w:hAnsi="Courier New" w:cs="Courier New"/>
+          <w:color w:val="B3AE60"/>
+          <w:sz w:val="20"/>
+          <w:szCs w:val="20"/>
+          <w:lang w:eastAsia="en-IN"/>
+        </w:rPr>
+        <w:t>@Override</w:t>
+      </w:r>
+      <w:r>
+        <w:rPr>
+          <w:rFonts w:ascii="Courier New" w:eastAsia="Times New Roman" w:hAnsi="Courier New" w:cs="Courier New"/>
+          <w:color w:val="B3AE60"/>
+          <w:sz w:val="20"/>
+          <w:szCs w:val="20"/>
+          <w:lang w:eastAsia="en-IN"/>
+        </w:rPr>
+        <w:br/>
+        <w:t xml:space="preserve">    </w:t>
+      </w:r>
+      <w:r>
+        <w:rPr>
+          <w:rFonts w:ascii="Courier New" w:eastAsia="Times New Roman" w:hAnsi="Courier New" w:cs="Courier New"/>
+          <w:color w:val="CF8E6D"/>
+          <w:sz w:val="20"/>
+          <w:szCs w:val="20"/>
+          <w:lang w:eastAsia="en-IN"/>
+        </w:rPr>
+        <w:t xml:space="preserve">public </w:t>
+      </w:r>
+      <w:r>
+        <w:rPr>
+          <w:rFonts w:ascii="Courier New" w:eastAsia="Times New Roman" w:hAnsi="Courier New" w:cs="Courier New"/>
+          <w:color w:val="BCBEC4"/>
+          <w:sz w:val="20"/>
+          <w:szCs w:val="20"/>
+          <w:lang w:eastAsia="en-IN"/>
+        </w:rPr>
+        <w:t xml:space="preserve">String </w:t>
+      </w:r>
+      <w:proofErr w:type="spellStart"/>
+      <w:r>
+        <w:rPr>
+          <w:rFonts w:ascii="Courier New" w:eastAsia="Times New Roman" w:hAnsi="Courier New" w:cs="Courier New"/>
+          <w:color w:val="56A8F5"/>
+          <w:sz w:val="20"/>
+          <w:szCs w:val="20"/>
+          <w:lang w:eastAsia="en-IN"/>
+        </w:rPr>
+        <w:t>toString</w:t>
+      </w:r>
+      <w:proofErr w:type="spellEnd"/>
+      <w:r>
+        <w:rPr>
+          <w:rFonts w:ascii="Courier New" w:eastAsia="Times New Roman" w:hAnsi="Courier New" w:cs="Courier New"/>
+          <w:color w:val="BCBEC4"/>
+          <w:sz w:val="20"/>
+          <w:szCs w:val="20"/>
+          <w:lang w:eastAsia="en-IN"/>
+        </w:rPr>
+        <w:t>() {</w:t>
+      </w:r>
+      <w:r>
+        <w:rPr>
+          <w:rFonts w:ascii="Courier New" w:eastAsia="Times New Roman" w:hAnsi="Courier New" w:cs="Courier New"/>
+          <w:color w:val="BCBEC4"/>
+          <w:sz w:val="20"/>
+          <w:szCs w:val="20"/>
+          <w:lang w:eastAsia="en-IN"/>
+        </w:rPr>
+        <w:br/>
+        <w:t xml:space="preserve">        </w:t>
+      </w:r>
+      <w:r>
+        <w:rPr>
+          <w:rFonts w:ascii="Courier New" w:eastAsia="Times New Roman" w:hAnsi="Courier New" w:cs="Courier New"/>
+          <w:color w:val="CF8E6D"/>
+          <w:sz w:val="20"/>
+          <w:szCs w:val="20"/>
+          <w:lang w:eastAsia="en-IN"/>
+        </w:rPr>
+        <w:t xml:space="preserve">return </w:t>
+      </w:r>
+      <w:r>
+        <w:rPr>
+          <w:rFonts w:ascii="Courier New" w:eastAsia="Times New Roman" w:hAnsi="Courier New" w:cs="Courier New"/>
+          <w:color w:val="6AAB73"/>
+          <w:sz w:val="20"/>
+          <w:szCs w:val="20"/>
+          <w:lang w:eastAsia="en-IN"/>
+        </w:rPr>
+        <w:t xml:space="preserve">"Employee{" </w:t>
+      </w:r>
+      <w:r>
+        <w:rPr>
+          <w:rFonts w:ascii="Courier New" w:eastAsia="Times New Roman" w:hAnsi="Courier New" w:cs="Courier New"/>
+          <w:color w:val="BCBEC4"/>
+          <w:sz w:val="20"/>
+          <w:szCs w:val="20"/>
+          <w:lang w:eastAsia="en-IN"/>
+        </w:rPr>
+        <w:t>+</w:t>
+      </w:r>
+      <w:r>
+        <w:rPr>
+          <w:rFonts w:ascii="Courier New" w:eastAsia="Times New Roman" w:hAnsi="Courier New" w:cs="Courier New"/>
+          <w:color w:val="BCBEC4"/>
+          <w:sz w:val="20"/>
+          <w:szCs w:val="20"/>
+          <w:lang w:eastAsia="en-IN"/>
+        </w:rPr>
+        <w:br/>
+        <w:t xml:space="preserve">                </w:t>
+      </w:r>
+      <w:r>
+        <w:rPr>
+          <w:rFonts w:ascii="Courier New" w:eastAsia="Times New Roman" w:hAnsi="Courier New" w:cs="Courier New"/>
+          <w:color w:val="6AAB73"/>
+          <w:sz w:val="20"/>
+          <w:szCs w:val="20"/>
+          <w:lang w:eastAsia="en-IN"/>
+        </w:rPr>
+        <w:t>"</w:t>
+      </w:r>
+      <w:proofErr w:type="spellStart"/>
+      <w:r>
+        <w:rPr>
+          <w:rFonts w:ascii="Courier New" w:eastAsia="Times New Roman" w:hAnsi="Courier New" w:cs="Courier New"/>
+          <w:color w:val="6AAB73"/>
+          <w:sz w:val="20"/>
+          <w:szCs w:val="20"/>
+          <w:lang w:eastAsia="en-IN"/>
+        </w:rPr>
+        <w:t>empName</w:t>
+      </w:r>
+      <w:proofErr w:type="spellEnd"/>
+      <w:r>
+        <w:rPr>
+          <w:rFonts w:ascii="Courier New" w:eastAsia="Times New Roman" w:hAnsi="Courier New" w:cs="Courier New"/>
+          <w:color w:val="6AAB73"/>
+          <w:sz w:val="20"/>
+          <w:szCs w:val="20"/>
+          <w:lang w:eastAsia="en-IN"/>
+        </w:rPr>
+        <w:t xml:space="preserve">='" </w:t>
+      </w:r>
+      <w:r>
+        <w:rPr>
+          <w:rFonts w:ascii="Courier New" w:eastAsia="Times New Roman" w:hAnsi="Courier New" w:cs="Courier New"/>
+          <w:color w:val="BCBEC4"/>
+          <w:sz w:val="20"/>
+          <w:szCs w:val="20"/>
+          <w:lang w:eastAsia="en-IN"/>
+        </w:rPr>
+        <w:t xml:space="preserve">+ </w:t>
+      </w:r>
+      <w:proofErr w:type="spellStart"/>
+      <w:r>
+        <w:rPr>
+          <w:rFonts w:ascii="Courier New" w:eastAsia="Times New Roman" w:hAnsi="Courier New" w:cs="Courier New"/>
+          <w:color w:val="C77DBB"/>
+          <w:sz w:val="20"/>
+          <w:szCs w:val="20"/>
+          <w:lang w:eastAsia="en-IN"/>
+        </w:rPr>
+        <w:t>empName</w:t>
+      </w:r>
+      <w:proofErr w:type="spellEnd"/>
+      <w:r>
+        <w:rPr>
+          <w:rFonts w:ascii="Courier New" w:eastAsia="Times New Roman" w:hAnsi="Courier New" w:cs="Courier New"/>
+          <w:color w:val="C77DBB"/>
+          <w:sz w:val="20"/>
+          <w:szCs w:val="20"/>
+          <w:lang w:eastAsia="en-IN"/>
+        </w:rPr>
+        <w:t xml:space="preserve"> </w:t>
+      </w:r>
+      <w:r>
+        <w:rPr>
+          <w:rFonts w:ascii="Courier New" w:eastAsia="Times New Roman" w:hAnsi="Courier New" w:cs="Courier New"/>
+          <w:color w:val="BCBEC4"/>
+          <w:sz w:val="20"/>
+          <w:szCs w:val="20"/>
+          <w:lang w:eastAsia="en-IN"/>
+        </w:rPr>
+        <w:t xml:space="preserve">+ </w:t>
+      </w:r>
+      <w:r>
+        <w:rPr>
+          <w:rFonts w:ascii="Courier New" w:eastAsia="Times New Roman" w:hAnsi="Courier New" w:cs="Courier New"/>
+          <w:color w:val="6AAB73"/>
+          <w:sz w:val="20"/>
+          <w:szCs w:val="20"/>
+          <w:lang w:eastAsia="en-IN"/>
+        </w:rPr>
+        <w:t>'</w:t>
+      </w:r>
+      <w:r>
+        <w:rPr>
+          <w:rFonts w:ascii="Courier New" w:eastAsia="Times New Roman" w:hAnsi="Courier New" w:cs="Courier New"/>
+          <w:color w:val="CF8E6D"/>
+          <w:sz w:val="20"/>
+          <w:szCs w:val="20"/>
+          <w:lang w:eastAsia="en-IN"/>
+        </w:rPr>
+        <w:t>\'</w:t>
+      </w:r>
+      <w:r>
+        <w:rPr>
+          <w:rFonts w:ascii="Courier New" w:eastAsia="Times New Roman" w:hAnsi="Courier New" w:cs="Courier New"/>
+          <w:color w:val="6AAB73"/>
+          <w:sz w:val="20"/>
+          <w:szCs w:val="20"/>
+          <w:lang w:eastAsia="en-IN"/>
+        </w:rPr>
+        <w:t xml:space="preserve">' </w:t>
+      </w:r>
+      <w:r>
+        <w:rPr>
+          <w:rFonts w:ascii="Courier New" w:eastAsia="Times New Roman" w:hAnsi="Courier New" w:cs="Courier New"/>
+          <w:color w:val="BCBEC4"/>
+          <w:sz w:val="20"/>
+          <w:szCs w:val="20"/>
+          <w:lang w:eastAsia="en-IN"/>
+        </w:rPr>
+        <w:t>+</w:t>
+      </w:r>
+      <w:r>
+        <w:rPr>
+          <w:rFonts w:ascii="Courier New" w:eastAsia="Times New Roman" w:hAnsi="Courier New" w:cs="Courier New"/>
+          <w:color w:val="BCBEC4"/>
+          <w:sz w:val="20"/>
+          <w:szCs w:val="20"/>
+          <w:lang w:eastAsia="en-IN"/>
+        </w:rPr>
+        <w:br/>
+        <w:t xml:space="preserve">                </w:t>
+      </w:r>
+      <w:r>
+        <w:rPr>
+          <w:rFonts w:ascii="Courier New" w:eastAsia="Times New Roman" w:hAnsi="Courier New" w:cs="Courier New"/>
+          <w:color w:val="6AAB73"/>
+          <w:sz w:val="20"/>
+          <w:szCs w:val="20"/>
+          <w:lang w:eastAsia="en-IN"/>
+        </w:rPr>
+        <w:t xml:space="preserve">", city=" </w:t>
+      </w:r>
+      <w:r>
+        <w:rPr>
+          <w:rFonts w:ascii="Courier New" w:eastAsia="Times New Roman" w:hAnsi="Courier New" w:cs="Courier New"/>
+          <w:color w:val="BCBEC4"/>
+          <w:sz w:val="20"/>
+          <w:szCs w:val="20"/>
+          <w:lang w:eastAsia="en-IN"/>
+        </w:rPr>
+        <w:t xml:space="preserve">+ </w:t>
+      </w:r>
+      <w:r>
+        <w:rPr>
+          <w:rFonts w:ascii="Courier New" w:eastAsia="Times New Roman" w:hAnsi="Courier New" w:cs="Courier New"/>
+          <w:color w:val="C77DBB"/>
+          <w:sz w:val="20"/>
+          <w:szCs w:val="20"/>
+          <w:lang w:eastAsia="en-IN"/>
+        </w:rPr>
+        <w:t xml:space="preserve">city </w:t>
+      </w:r>
+      <w:r>
+        <w:rPr>
+          <w:rFonts w:ascii="Courier New" w:eastAsia="Times New Roman" w:hAnsi="Courier New" w:cs="Courier New"/>
+          <w:color w:val="BCBEC4"/>
+          <w:sz w:val="20"/>
+          <w:szCs w:val="20"/>
+          <w:lang w:eastAsia="en-IN"/>
+        </w:rPr>
+        <w:t>+</w:t>
+      </w:r>
+      <w:r>
+        <w:rPr>
+          <w:rFonts w:ascii="Courier New" w:eastAsia="Times New Roman" w:hAnsi="Courier New" w:cs="Courier New"/>
+          <w:color w:val="BCBEC4"/>
+          <w:sz w:val="20"/>
+          <w:szCs w:val="20"/>
+          <w:lang w:eastAsia="en-IN"/>
+        </w:rPr>
+        <w:br/>
+        <w:t xml:space="preserve">                </w:t>
+      </w:r>
+      <w:r>
+        <w:rPr>
+          <w:rFonts w:ascii="Courier New" w:eastAsia="Times New Roman" w:hAnsi="Courier New" w:cs="Courier New"/>
+          <w:color w:val="6AAB73"/>
+          <w:sz w:val="20"/>
+          <w:szCs w:val="20"/>
+          <w:lang w:eastAsia="en-IN"/>
+        </w:rPr>
+        <w:t>'}'</w:t>
+      </w:r>
+      <w:r>
+        <w:rPr>
+          <w:rFonts w:ascii="Courier New" w:eastAsia="Times New Roman" w:hAnsi="Courier New" w:cs="Courier New"/>
+          <w:color w:val="BCBEC4"/>
+          <w:sz w:val="20"/>
+          <w:szCs w:val="20"/>
+          <w:lang w:eastAsia="en-IN"/>
+        </w:rPr>
+        <w:t>;</w:t>
+      </w:r>
+      <w:r>
+        <w:rPr>
+          <w:rFonts w:ascii="Courier New" w:eastAsia="Times New Roman" w:hAnsi="Courier New" w:cs="Courier New"/>
+          <w:color w:val="BCBEC4"/>
+          <w:sz w:val="20"/>
+          <w:szCs w:val="20"/>
+          <w:lang w:eastAsia="en-IN"/>
+        </w:rPr>
+        <w:br/>
+        <w:t xml:space="preserve">    }</w:t>
+      </w:r>
+      <w:r>
+        <w:rPr>
+          <w:rFonts w:ascii="Courier New" w:eastAsia="Times New Roman" w:hAnsi="Courier New" w:cs="Courier New"/>
+          <w:color w:val="BCBEC4"/>
+          <w:sz w:val="20"/>
+          <w:szCs w:val="20"/>
+          <w:lang w:eastAsia="en-IN"/>
+        </w:rPr>
+        <w:br/>
+        <w:t>}</w:t>
+      </w:r>
+      <w:r>
+        <w:rPr>
+          <w:rFonts w:ascii="Courier New" w:eastAsia="Times New Roman" w:hAnsi="Courier New" w:cs="Courier New"/>
+          <w:color w:val="BCBEC4"/>
+          <w:sz w:val="20"/>
+          <w:szCs w:val="20"/>
+          <w:lang w:eastAsia="en-IN"/>
+        </w:rPr>
+        <w:br/>
+      </w:r>
+      <w:r>
+        <w:rPr>
+          <w:rFonts w:ascii="Courier New" w:eastAsia="Times New Roman" w:hAnsi="Courier New" w:cs="Courier New"/>
+          <w:color w:val="BCBEC4"/>
+          <w:sz w:val="20"/>
+          <w:szCs w:val="20"/>
+          <w:lang w:eastAsia="en-IN"/>
+        </w:rPr>
+        <w:br/>
+      </w:r>
+      <w:r>
+        <w:rPr>
+          <w:rFonts w:ascii="Courier New" w:eastAsia="Times New Roman" w:hAnsi="Courier New" w:cs="Courier New"/>
+          <w:color w:val="CF8E6D"/>
+          <w:sz w:val="20"/>
+          <w:szCs w:val="20"/>
+          <w:lang w:eastAsia="en-IN"/>
+        </w:rPr>
+        <w:t xml:space="preserve">public class </w:t>
+      </w:r>
+      <w:proofErr w:type="spellStart"/>
+      <w:r>
+        <w:rPr>
+          <w:rFonts w:ascii="Courier New" w:eastAsia="Times New Roman" w:hAnsi="Courier New" w:cs="Courier New"/>
+          <w:color w:val="BCBEC4"/>
+          <w:sz w:val="20"/>
+          <w:szCs w:val="20"/>
+          <w:lang w:eastAsia="en-IN"/>
+        </w:rPr>
+        <w:t>Map_FlatMap</w:t>
+      </w:r>
+      <w:proofErr w:type="spellEnd"/>
+      <w:r>
+        <w:rPr>
+          <w:rFonts w:ascii="Courier New" w:eastAsia="Times New Roman" w:hAnsi="Courier New" w:cs="Courier New"/>
+          <w:color w:val="BCBEC4"/>
+          <w:sz w:val="20"/>
+          <w:szCs w:val="20"/>
+          <w:lang w:eastAsia="en-IN"/>
+        </w:rPr>
+        <w:t xml:space="preserve"> {</w:t>
+      </w:r>
+      <w:r>
+        <w:rPr>
+          <w:rFonts w:ascii="Courier New" w:eastAsia="Times New Roman" w:hAnsi="Courier New" w:cs="Courier New"/>
+          <w:color w:val="BCBEC4"/>
+          <w:sz w:val="20"/>
+          <w:szCs w:val="20"/>
+          <w:lang w:eastAsia="en-IN"/>
+        </w:rPr>
+        <w:br/>
+        <w:t xml:space="preserve">    </w:t>
+      </w:r>
+      <w:r>
+        <w:rPr>
+          <w:rFonts w:ascii="Courier New" w:eastAsia="Times New Roman" w:hAnsi="Courier New" w:cs="Courier New"/>
+          <w:color w:val="CF8E6D"/>
+          <w:sz w:val="20"/>
+          <w:szCs w:val="20"/>
+          <w:lang w:eastAsia="en-IN"/>
+        </w:rPr>
+        <w:t xml:space="preserve">public static void </w:t>
+      </w:r>
+      <w:r>
+        <w:rPr>
+          <w:rFonts w:ascii="Courier New" w:eastAsia="Times New Roman" w:hAnsi="Courier New" w:cs="Courier New"/>
+          <w:color w:val="56A8F5"/>
+          <w:sz w:val="20"/>
+          <w:szCs w:val="20"/>
+          <w:lang w:eastAsia="en-IN"/>
+        </w:rPr>
+        <w:t>main</w:t>
+      </w:r>
+      <w:r>
+        <w:rPr>
+          <w:rFonts w:ascii="Courier New" w:eastAsia="Times New Roman" w:hAnsi="Courier New" w:cs="Courier New"/>
+          <w:color w:val="BCBEC4"/>
+          <w:sz w:val="20"/>
+          <w:szCs w:val="20"/>
+          <w:lang w:eastAsia="en-IN"/>
+        </w:rPr>
+        <w:t xml:space="preserve">(String[] </w:t>
+      </w:r>
+      <w:proofErr w:type="spellStart"/>
+      <w:r>
+        <w:rPr>
+          <w:rFonts w:ascii="Courier New" w:eastAsia="Times New Roman" w:hAnsi="Courier New" w:cs="Courier New"/>
+          <w:color w:val="BCBEC4"/>
+          <w:sz w:val="20"/>
+          <w:szCs w:val="20"/>
+          <w:lang w:eastAsia="en-IN"/>
+        </w:rPr>
+        <w:t>args</w:t>
+      </w:r>
+      <w:proofErr w:type="spellEnd"/>
+      <w:r>
+        <w:rPr>
+          <w:rFonts w:ascii="Courier New" w:eastAsia="Times New Roman" w:hAnsi="Courier New" w:cs="Courier New"/>
+          <w:color w:val="BCBEC4"/>
+          <w:sz w:val="20"/>
+          <w:szCs w:val="20"/>
+          <w:lang w:eastAsia="en-IN"/>
+        </w:rPr>
+        <w:t>) {</w:t>
+      </w:r>
+      <w:r>
+        <w:rPr>
+          <w:rFonts w:ascii="Courier New" w:eastAsia="Times New Roman" w:hAnsi="Courier New" w:cs="Courier New"/>
+          <w:color w:val="BCBEC4"/>
+          <w:sz w:val="20"/>
+          <w:szCs w:val="20"/>
+          <w:lang w:eastAsia="en-IN"/>
+        </w:rPr>
+        <w:br/>
+        <w:t xml:space="preserve">        List&lt;Employee&gt; </w:t>
+      </w:r>
+      <w:proofErr w:type="spellStart"/>
+      <w:r>
+        <w:rPr>
+          <w:rFonts w:ascii="Courier New" w:eastAsia="Times New Roman" w:hAnsi="Courier New" w:cs="Courier New"/>
+          <w:color w:val="BCBEC4"/>
+          <w:sz w:val="20"/>
+          <w:szCs w:val="20"/>
+          <w:lang w:eastAsia="en-IN"/>
+        </w:rPr>
+        <w:t>empList</w:t>
+      </w:r>
+      <w:proofErr w:type="spellEnd"/>
+      <w:r>
+        <w:rPr>
+          <w:rFonts w:ascii="Courier New" w:eastAsia="Times New Roman" w:hAnsi="Courier New" w:cs="Courier New"/>
+          <w:color w:val="BCBEC4"/>
+          <w:sz w:val="20"/>
+          <w:szCs w:val="20"/>
+          <w:lang w:eastAsia="en-IN"/>
+        </w:rPr>
+        <w:t xml:space="preserve"> = </w:t>
+      </w:r>
+      <w:r>
+        <w:rPr>
+          <w:rFonts w:ascii="Courier New" w:eastAsia="Times New Roman" w:hAnsi="Courier New" w:cs="Courier New"/>
+          <w:color w:val="CF8E6D"/>
+          <w:sz w:val="20"/>
+          <w:szCs w:val="20"/>
+          <w:lang w:eastAsia="en-IN"/>
+        </w:rPr>
+        <w:t xml:space="preserve">new </w:t>
+      </w:r>
+      <w:proofErr w:type="spellStart"/>
+      <w:r>
+        <w:rPr>
+          <w:rFonts w:ascii="Courier New" w:eastAsia="Times New Roman" w:hAnsi="Courier New" w:cs="Courier New"/>
+          <w:color w:val="BCBEC4"/>
+          <w:sz w:val="20"/>
+          <w:szCs w:val="20"/>
+          <w:lang w:eastAsia="en-IN"/>
+        </w:rPr>
+        <w:t>ArrayList</w:t>
+      </w:r>
+      <w:proofErr w:type="spellEnd"/>
+      <w:r>
+        <w:rPr>
+          <w:rFonts w:ascii="Courier New" w:eastAsia="Times New Roman" w:hAnsi="Courier New" w:cs="Courier New"/>
+          <w:color w:val="BCBEC4"/>
+          <w:sz w:val="20"/>
+          <w:szCs w:val="20"/>
+          <w:lang w:eastAsia="en-IN"/>
+        </w:rPr>
+        <w:t>&lt;&gt;();</w:t>
+      </w:r>
+      <w:r>
+        <w:rPr>
+          <w:rFonts w:ascii="Courier New" w:eastAsia="Times New Roman" w:hAnsi="Courier New" w:cs="Courier New"/>
+          <w:color w:val="BCBEC4"/>
+          <w:sz w:val="20"/>
+          <w:szCs w:val="20"/>
+          <w:lang w:eastAsia="en-IN"/>
+        </w:rPr>
+        <w:br/>
+        <w:t xml:space="preserve">        Employee employee1 = </w:t>
+      </w:r>
+      <w:r>
+        <w:rPr>
+          <w:rFonts w:ascii="Courier New" w:eastAsia="Times New Roman" w:hAnsi="Courier New" w:cs="Courier New"/>
+          <w:color w:val="CF8E6D"/>
+          <w:sz w:val="20"/>
+          <w:szCs w:val="20"/>
+          <w:lang w:eastAsia="en-IN"/>
+        </w:rPr>
+        <w:t xml:space="preserve">new </w:t>
+      </w:r>
+      <w:r>
+        <w:rPr>
+          <w:rFonts w:ascii="Courier New" w:eastAsia="Times New Roman" w:hAnsi="Courier New" w:cs="Courier New"/>
+          <w:color w:val="BCBEC4"/>
+          <w:sz w:val="20"/>
+          <w:szCs w:val="20"/>
+          <w:lang w:eastAsia="en-IN"/>
+        </w:rPr>
+        <w:t>Employee(</w:t>
+      </w:r>
+      <w:r>
+        <w:rPr>
+          <w:rFonts w:ascii="Courier New" w:eastAsia="Times New Roman" w:hAnsi="Courier New" w:cs="Courier New"/>
+          <w:color w:val="6AAB73"/>
+          <w:sz w:val="20"/>
+          <w:szCs w:val="20"/>
+          <w:lang w:eastAsia="en-IN"/>
+        </w:rPr>
+        <w:t>"ABC"</w:t>
+      </w:r>
+      <w:r>
+        <w:rPr>
+          <w:rFonts w:ascii="Courier New" w:eastAsia="Times New Roman" w:hAnsi="Courier New" w:cs="Courier New"/>
+          <w:color w:val="BCBEC4"/>
+          <w:sz w:val="20"/>
+          <w:szCs w:val="20"/>
+          <w:lang w:eastAsia="en-IN"/>
+        </w:rPr>
+        <w:t>,</w:t>
+      </w:r>
+      <w:proofErr w:type="spellStart"/>
+      <w:r>
+        <w:rPr>
+          <w:rFonts w:ascii="Courier New" w:eastAsia="Times New Roman" w:hAnsi="Courier New" w:cs="Courier New"/>
+          <w:color w:val="BCBEC4"/>
+          <w:sz w:val="20"/>
+          <w:szCs w:val="20"/>
+          <w:lang w:eastAsia="en-IN"/>
+        </w:rPr>
+        <w:t>Arrays.</w:t>
+      </w:r>
+      <w:r>
+        <w:rPr>
+          <w:rFonts w:ascii="Courier New" w:eastAsia="Times New Roman" w:hAnsi="Courier New" w:cs="Courier New"/>
+          <w:i/>
+          <w:iCs/>
+          <w:color w:val="BCBEC4"/>
+          <w:sz w:val="20"/>
+          <w:szCs w:val="20"/>
+          <w:lang w:eastAsia="en-IN"/>
+        </w:rPr>
+        <w:t>asList</w:t>
+      </w:r>
+      <w:proofErr w:type="spellEnd"/>
+      <w:r>
+        <w:rPr>
+          <w:rFonts w:ascii="Courier New" w:eastAsia="Times New Roman" w:hAnsi="Courier New" w:cs="Courier New"/>
+          <w:color w:val="BCBEC4"/>
+          <w:sz w:val="20"/>
+          <w:szCs w:val="20"/>
+          <w:lang w:eastAsia="en-IN"/>
+        </w:rPr>
+        <w:t>(</w:t>
+      </w:r>
+      <w:r>
+        <w:rPr>
+          <w:rFonts w:ascii="Courier New" w:eastAsia="Times New Roman" w:hAnsi="Courier New" w:cs="Courier New"/>
+          <w:color w:val="6AAB73"/>
+          <w:sz w:val="20"/>
+          <w:szCs w:val="20"/>
+          <w:lang w:eastAsia="en-IN"/>
+        </w:rPr>
+        <w:t>"</w:t>
+      </w:r>
+      <w:proofErr w:type="spellStart"/>
+      <w:r>
+        <w:rPr>
+          <w:rFonts w:ascii="Courier New" w:eastAsia="Times New Roman" w:hAnsi="Courier New" w:cs="Courier New"/>
+          <w:color w:val="6AAB73"/>
+          <w:sz w:val="20"/>
+          <w:szCs w:val="20"/>
+          <w:lang w:eastAsia="en-IN"/>
+        </w:rPr>
+        <w:t>Nagpur"</w:t>
+      </w:r>
+      <w:r>
+        <w:rPr>
+          <w:rFonts w:ascii="Courier New" w:eastAsia="Times New Roman" w:hAnsi="Courier New" w:cs="Courier New"/>
+          <w:color w:val="BCBEC4"/>
+          <w:sz w:val="20"/>
+          <w:szCs w:val="20"/>
+          <w:lang w:eastAsia="en-IN"/>
+        </w:rPr>
+        <w:t>,</w:t>
+      </w:r>
+      <w:r>
+        <w:rPr>
+          <w:rFonts w:ascii="Courier New" w:eastAsia="Times New Roman" w:hAnsi="Courier New" w:cs="Courier New"/>
+          <w:color w:val="6AAB73"/>
+          <w:sz w:val="20"/>
+          <w:szCs w:val="20"/>
+          <w:lang w:eastAsia="en-IN"/>
+        </w:rPr>
+        <w:t>"Pune</w:t>
+      </w:r>
+      <w:proofErr w:type="spellEnd"/>
+      <w:r>
+        <w:rPr>
+          <w:rFonts w:ascii="Courier New" w:eastAsia="Times New Roman" w:hAnsi="Courier New" w:cs="Courier New"/>
+          <w:color w:val="6AAB73"/>
+          <w:sz w:val="20"/>
+          <w:szCs w:val="20"/>
+          <w:lang w:eastAsia="en-IN"/>
+        </w:rPr>
+        <w:t>"</w:t>
+      </w:r>
+      <w:r>
+        <w:rPr>
+          <w:rFonts w:ascii="Courier New" w:eastAsia="Times New Roman" w:hAnsi="Courier New" w:cs="Courier New"/>
+          <w:color w:val="BCBEC4"/>
+          <w:sz w:val="20"/>
+          <w:szCs w:val="20"/>
+          <w:lang w:eastAsia="en-IN"/>
+        </w:rPr>
+        <w:t>));</w:t>
+      </w:r>
+      <w:r>
+        <w:rPr>
+          <w:rFonts w:ascii="Courier New" w:eastAsia="Times New Roman" w:hAnsi="Courier New" w:cs="Courier New"/>
+          <w:color w:val="BCBEC4"/>
+          <w:sz w:val="20"/>
+          <w:szCs w:val="20"/>
+          <w:lang w:eastAsia="en-IN"/>
+        </w:rPr>
+        <w:br/>
+        <w:t xml:space="preserve">        Employee employee2 = </w:t>
+      </w:r>
+      <w:r>
+        <w:rPr>
+          <w:rFonts w:ascii="Courier New" w:eastAsia="Times New Roman" w:hAnsi="Courier New" w:cs="Courier New"/>
+          <w:color w:val="CF8E6D"/>
+          <w:sz w:val="20"/>
+          <w:szCs w:val="20"/>
+          <w:lang w:eastAsia="en-IN"/>
+        </w:rPr>
+        <w:t xml:space="preserve">new </w:t>
+      </w:r>
+      <w:r>
+        <w:rPr>
+          <w:rFonts w:ascii="Courier New" w:eastAsia="Times New Roman" w:hAnsi="Courier New" w:cs="Courier New"/>
+          <w:color w:val="BCBEC4"/>
+          <w:sz w:val="20"/>
+          <w:szCs w:val="20"/>
+          <w:lang w:eastAsia="en-IN"/>
+        </w:rPr>
+        <w:t>Employee(</w:t>
+      </w:r>
+      <w:r>
+        <w:rPr>
+          <w:rFonts w:ascii="Courier New" w:eastAsia="Times New Roman" w:hAnsi="Courier New" w:cs="Courier New"/>
+          <w:color w:val="6AAB73"/>
+          <w:sz w:val="20"/>
+          <w:szCs w:val="20"/>
+          <w:lang w:eastAsia="en-IN"/>
+        </w:rPr>
+        <w:t>"XYZ"</w:t>
+      </w:r>
+      <w:r>
+        <w:rPr>
+          <w:rFonts w:ascii="Courier New" w:eastAsia="Times New Roman" w:hAnsi="Courier New" w:cs="Courier New"/>
+          <w:color w:val="BCBEC4"/>
+          <w:sz w:val="20"/>
+          <w:szCs w:val="20"/>
+          <w:lang w:eastAsia="en-IN"/>
+        </w:rPr>
+        <w:t>,</w:t>
+      </w:r>
+      <w:proofErr w:type="spellStart"/>
+      <w:r>
+        <w:rPr>
+          <w:rFonts w:ascii="Courier New" w:eastAsia="Times New Roman" w:hAnsi="Courier New" w:cs="Courier New"/>
+          <w:color w:val="BCBEC4"/>
+          <w:sz w:val="20"/>
+          <w:szCs w:val="20"/>
+          <w:lang w:eastAsia="en-IN"/>
+        </w:rPr>
+        <w:t>Arrays.</w:t>
+      </w:r>
+      <w:r>
+        <w:rPr>
+          <w:rFonts w:ascii="Courier New" w:eastAsia="Times New Roman" w:hAnsi="Courier New" w:cs="Courier New"/>
+          <w:i/>
+          <w:iCs/>
+          <w:color w:val="BCBEC4"/>
+          <w:sz w:val="20"/>
+          <w:szCs w:val="20"/>
+          <w:lang w:eastAsia="en-IN"/>
+        </w:rPr>
+        <w:t>asList</w:t>
+      </w:r>
+      <w:proofErr w:type="spellEnd"/>
+      <w:r>
+        <w:rPr>
+          <w:rFonts w:ascii="Courier New" w:eastAsia="Times New Roman" w:hAnsi="Courier New" w:cs="Courier New"/>
+          <w:color w:val="BCBEC4"/>
+          <w:sz w:val="20"/>
+          <w:szCs w:val="20"/>
+          <w:lang w:eastAsia="en-IN"/>
+        </w:rPr>
+        <w:t>(</w:t>
+      </w:r>
+      <w:r>
+        <w:rPr>
+          <w:rFonts w:ascii="Courier New" w:eastAsia="Times New Roman" w:hAnsi="Courier New" w:cs="Courier New"/>
+          <w:color w:val="6AAB73"/>
+          <w:sz w:val="20"/>
+          <w:szCs w:val="20"/>
+          <w:lang w:eastAsia="en-IN"/>
+        </w:rPr>
+        <w:t>"</w:t>
+      </w:r>
+      <w:proofErr w:type="spellStart"/>
+      <w:r>
+        <w:rPr>
+          <w:rFonts w:ascii="Courier New" w:eastAsia="Times New Roman" w:hAnsi="Courier New" w:cs="Courier New"/>
+          <w:color w:val="6AAB73"/>
+          <w:sz w:val="20"/>
+          <w:szCs w:val="20"/>
+          <w:lang w:eastAsia="en-IN"/>
+        </w:rPr>
+        <w:t>Pune"</w:t>
+      </w:r>
+      <w:r>
+        <w:rPr>
+          <w:rFonts w:ascii="Courier New" w:eastAsia="Times New Roman" w:hAnsi="Courier New" w:cs="Courier New"/>
+          <w:color w:val="BCBEC4"/>
+          <w:sz w:val="20"/>
+          <w:szCs w:val="20"/>
+          <w:lang w:eastAsia="en-IN"/>
+        </w:rPr>
+        <w:t>,</w:t>
+      </w:r>
+      <w:r>
+        <w:rPr>
+          <w:rFonts w:ascii="Courier New" w:eastAsia="Times New Roman" w:hAnsi="Courier New" w:cs="Courier New"/>
+          <w:color w:val="6AAB73"/>
+          <w:sz w:val="20"/>
+          <w:szCs w:val="20"/>
+          <w:lang w:eastAsia="en-IN"/>
+        </w:rPr>
+        <w:t>"Bangalore"</w:t>
+      </w:r>
+      <w:r>
+        <w:rPr>
+          <w:rFonts w:ascii="Courier New" w:eastAsia="Times New Roman" w:hAnsi="Courier New" w:cs="Courier New"/>
+          <w:color w:val="BCBEC4"/>
+          <w:sz w:val="20"/>
+          <w:szCs w:val="20"/>
+          <w:lang w:eastAsia="en-IN"/>
+        </w:rPr>
+        <w:t>,</w:t>
+      </w:r>
+      <w:r>
+        <w:rPr>
+          <w:rFonts w:ascii="Courier New" w:eastAsia="Times New Roman" w:hAnsi="Courier New" w:cs="Courier New"/>
+          <w:color w:val="6AAB73"/>
+          <w:sz w:val="20"/>
+          <w:szCs w:val="20"/>
+          <w:lang w:eastAsia="en-IN"/>
+        </w:rPr>
+        <w:t>"Mumbai</w:t>
+      </w:r>
+      <w:proofErr w:type="spellEnd"/>
+      <w:r>
+        <w:rPr>
+          <w:rFonts w:ascii="Courier New" w:eastAsia="Times New Roman" w:hAnsi="Courier New" w:cs="Courier New"/>
+          <w:color w:val="6AAB73"/>
+          <w:sz w:val="20"/>
+          <w:szCs w:val="20"/>
+          <w:lang w:eastAsia="en-IN"/>
+        </w:rPr>
+        <w:t>"</w:t>
+      </w:r>
+      <w:r>
+        <w:rPr>
+          <w:rFonts w:ascii="Courier New" w:eastAsia="Times New Roman" w:hAnsi="Courier New" w:cs="Courier New"/>
+          <w:color w:val="BCBEC4"/>
+          <w:sz w:val="20"/>
+          <w:szCs w:val="20"/>
+          <w:lang w:eastAsia="en-IN"/>
+        </w:rPr>
+        <w:t>));</w:t>
+      </w:r>
+      <w:r>
+        <w:rPr>
+          <w:rFonts w:ascii="Courier New" w:eastAsia="Times New Roman" w:hAnsi="Courier New" w:cs="Courier New"/>
+          <w:color w:val="BCBEC4"/>
+          <w:sz w:val="20"/>
+          <w:szCs w:val="20"/>
+          <w:lang w:eastAsia="en-IN"/>
+        </w:rPr>
+        <w:br/>
+        <w:t xml:space="preserve">        Employee employee3 = </w:t>
+      </w:r>
+      <w:r>
+        <w:rPr>
+          <w:rFonts w:ascii="Courier New" w:eastAsia="Times New Roman" w:hAnsi="Courier New" w:cs="Courier New"/>
+          <w:color w:val="CF8E6D"/>
+          <w:sz w:val="20"/>
+          <w:szCs w:val="20"/>
+          <w:lang w:eastAsia="en-IN"/>
+        </w:rPr>
+        <w:t xml:space="preserve">new </w:t>
+      </w:r>
+      <w:r>
+        <w:rPr>
+          <w:rFonts w:ascii="Courier New" w:eastAsia="Times New Roman" w:hAnsi="Courier New" w:cs="Courier New"/>
+          <w:color w:val="BCBEC4"/>
+          <w:sz w:val="20"/>
+          <w:szCs w:val="20"/>
+          <w:lang w:eastAsia="en-IN"/>
+        </w:rPr>
+        <w:t>Employee(</w:t>
+      </w:r>
+      <w:r>
+        <w:rPr>
+          <w:rFonts w:ascii="Courier New" w:eastAsia="Times New Roman" w:hAnsi="Courier New" w:cs="Courier New"/>
+          <w:color w:val="6AAB73"/>
+          <w:sz w:val="20"/>
+          <w:szCs w:val="20"/>
+          <w:lang w:eastAsia="en-IN"/>
+        </w:rPr>
+        <w:t>"PQR"</w:t>
+      </w:r>
+      <w:r>
+        <w:rPr>
+          <w:rFonts w:ascii="Courier New" w:eastAsia="Times New Roman" w:hAnsi="Courier New" w:cs="Courier New"/>
+          <w:color w:val="BCBEC4"/>
+          <w:sz w:val="20"/>
+          <w:szCs w:val="20"/>
+          <w:lang w:eastAsia="en-IN"/>
+        </w:rPr>
+        <w:t>,Arrays.</w:t>
+      </w:r>
+      <w:r>
+        <w:rPr>
+          <w:rFonts w:ascii="Courier New" w:eastAsia="Times New Roman" w:hAnsi="Courier New" w:cs="Courier New"/>
+          <w:i/>
+          <w:iCs/>
+          <w:color w:val="BCBEC4"/>
+          <w:sz w:val="20"/>
+          <w:szCs w:val="20"/>
+          <w:lang w:eastAsia="en-IN"/>
+        </w:rPr>
+        <w:t>asList</w:t>
+      </w:r>
+      <w:r>
+        <w:rPr>
+          <w:rFonts w:ascii="Courier New" w:eastAsia="Times New Roman" w:hAnsi="Courier New" w:cs="Courier New"/>
+          <w:color w:val="BCBEC4"/>
+          <w:sz w:val="20"/>
+          <w:szCs w:val="20"/>
+          <w:lang w:eastAsia="en-IN"/>
+        </w:rPr>
+        <w:t>(</w:t>
+      </w:r>
+      <w:r>
+        <w:rPr>
+          <w:rFonts w:ascii="Courier New" w:eastAsia="Times New Roman" w:hAnsi="Courier New" w:cs="Courier New"/>
+          <w:color w:val="6AAB73"/>
+          <w:sz w:val="20"/>
+          <w:szCs w:val="20"/>
+          <w:lang w:eastAsia="en-IN"/>
+        </w:rPr>
+        <w:t>"Nagpur"</w:t>
+      </w:r>
+      <w:r>
+        <w:rPr>
+          <w:rFonts w:ascii="Courier New" w:eastAsia="Times New Roman" w:hAnsi="Courier New" w:cs="Courier New"/>
+          <w:color w:val="BCBEC4"/>
+          <w:sz w:val="20"/>
+          <w:szCs w:val="20"/>
+          <w:lang w:eastAsia="en-IN"/>
+        </w:rPr>
+        <w:t>,</w:t>
+      </w:r>
+      <w:r>
+        <w:rPr>
+          <w:rFonts w:ascii="Courier New" w:eastAsia="Times New Roman" w:hAnsi="Courier New" w:cs="Courier New"/>
+          <w:color w:val="6AAB73"/>
+          <w:sz w:val="20"/>
+          <w:szCs w:val="20"/>
+          <w:lang w:eastAsia="en-IN"/>
+        </w:rPr>
+        <w:t>"Pune"</w:t>
+      </w:r>
+      <w:r>
+        <w:rPr>
+          <w:rFonts w:ascii="Courier New" w:eastAsia="Times New Roman" w:hAnsi="Courier New" w:cs="Courier New"/>
+          <w:color w:val="BCBEC4"/>
+          <w:sz w:val="20"/>
+          <w:szCs w:val="20"/>
+          <w:lang w:eastAsia="en-IN"/>
+        </w:rPr>
+        <w:t>,</w:t>
+      </w:r>
+      <w:r>
+        <w:rPr>
+          <w:rFonts w:ascii="Courier New" w:eastAsia="Times New Roman" w:hAnsi="Courier New" w:cs="Courier New"/>
+          <w:color w:val="6AAB73"/>
+          <w:sz w:val="20"/>
+          <w:szCs w:val="20"/>
+          <w:lang w:eastAsia="en-IN"/>
+        </w:rPr>
+        <w:t>"Delhi"</w:t>
+      </w:r>
+      <w:r>
+        <w:rPr>
+          <w:rFonts w:ascii="Courier New" w:eastAsia="Times New Roman" w:hAnsi="Courier New" w:cs="Courier New"/>
+          <w:color w:val="BCBEC4"/>
+          <w:sz w:val="20"/>
+          <w:szCs w:val="20"/>
+          <w:lang w:eastAsia="en-IN"/>
+        </w:rPr>
+        <w:t>,</w:t>
+      </w:r>
+      <w:r>
+        <w:rPr>
+          <w:rFonts w:ascii="Courier New" w:eastAsia="Times New Roman" w:hAnsi="Courier New" w:cs="Courier New"/>
+          <w:color w:val="6AAB73"/>
+          <w:sz w:val="20"/>
+          <w:szCs w:val="20"/>
+          <w:lang w:eastAsia="en-IN"/>
+        </w:rPr>
+        <w:t>"Hyderabad"</w:t>
+      </w:r>
+      <w:r>
+        <w:rPr>
+          <w:rFonts w:ascii="Courier New" w:eastAsia="Times New Roman" w:hAnsi="Courier New" w:cs="Courier New"/>
+          <w:color w:val="BCBEC4"/>
+          <w:sz w:val="20"/>
+          <w:szCs w:val="20"/>
+          <w:lang w:eastAsia="en-IN"/>
+        </w:rPr>
+        <w:t>));</w:t>
+      </w:r>
+      <w:r>
+        <w:rPr>
+          <w:rFonts w:ascii="Courier New" w:eastAsia="Times New Roman" w:hAnsi="Courier New" w:cs="Courier New"/>
+          <w:color w:val="BCBEC4"/>
+          <w:sz w:val="20"/>
+          <w:szCs w:val="20"/>
+          <w:lang w:eastAsia="en-IN"/>
+        </w:rPr>
+        <w:br/>
+        <w:t xml:space="preserve">        Employee employee4 = </w:t>
+      </w:r>
+      <w:r>
+        <w:rPr>
+          <w:rFonts w:ascii="Courier New" w:eastAsia="Times New Roman" w:hAnsi="Courier New" w:cs="Courier New"/>
+          <w:color w:val="CF8E6D"/>
+          <w:sz w:val="20"/>
+          <w:szCs w:val="20"/>
+          <w:lang w:eastAsia="en-IN"/>
+        </w:rPr>
+        <w:t xml:space="preserve">new </w:t>
+      </w:r>
+      <w:r>
+        <w:rPr>
+          <w:rFonts w:ascii="Courier New" w:eastAsia="Times New Roman" w:hAnsi="Courier New" w:cs="Courier New"/>
+          <w:color w:val="BCBEC4"/>
+          <w:sz w:val="20"/>
+          <w:szCs w:val="20"/>
+          <w:lang w:eastAsia="en-IN"/>
+        </w:rPr>
+        <w:t>Employee(</w:t>
+      </w:r>
+      <w:r>
+        <w:rPr>
+          <w:rFonts w:ascii="Courier New" w:eastAsia="Times New Roman" w:hAnsi="Courier New" w:cs="Courier New"/>
+          <w:color w:val="6AAB73"/>
+          <w:sz w:val="20"/>
+          <w:szCs w:val="20"/>
+          <w:lang w:eastAsia="en-IN"/>
+        </w:rPr>
+        <w:t>"LMN"</w:t>
+      </w:r>
+      <w:r>
+        <w:rPr>
+          <w:rFonts w:ascii="Courier New" w:eastAsia="Times New Roman" w:hAnsi="Courier New" w:cs="Courier New"/>
+          <w:color w:val="BCBEC4"/>
+          <w:sz w:val="20"/>
+          <w:szCs w:val="20"/>
+          <w:lang w:eastAsia="en-IN"/>
+        </w:rPr>
+        <w:t>,</w:t>
+      </w:r>
+      <w:proofErr w:type="spellStart"/>
+      <w:r>
+        <w:rPr>
+          <w:rFonts w:ascii="Courier New" w:eastAsia="Times New Roman" w:hAnsi="Courier New" w:cs="Courier New"/>
+          <w:color w:val="BCBEC4"/>
+          <w:sz w:val="20"/>
+          <w:szCs w:val="20"/>
+          <w:lang w:eastAsia="en-IN"/>
+        </w:rPr>
+        <w:t>Arrays.</w:t>
+      </w:r>
+      <w:r>
+        <w:rPr>
+          <w:rFonts w:ascii="Courier New" w:eastAsia="Times New Roman" w:hAnsi="Courier New" w:cs="Courier New"/>
+          <w:i/>
+          <w:iCs/>
+          <w:color w:val="BCBEC4"/>
+          <w:sz w:val="20"/>
+          <w:szCs w:val="20"/>
+          <w:lang w:eastAsia="en-IN"/>
+        </w:rPr>
+        <w:t>asList</w:t>
+      </w:r>
+      <w:proofErr w:type="spellEnd"/>
+      <w:r>
+        <w:rPr>
+          <w:rFonts w:ascii="Courier New" w:eastAsia="Times New Roman" w:hAnsi="Courier New" w:cs="Courier New"/>
+          <w:color w:val="BCBEC4"/>
+          <w:sz w:val="20"/>
+          <w:szCs w:val="20"/>
+          <w:lang w:eastAsia="en-IN"/>
+        </w:rPr>
+        <w:t>(</w:t>
+      </w:r>
+      <w:r>
+        <w:rPr>
+          <w:rFonts w:ascii="Courier New" w:eastAsia="Times New Roman" w:hAnsi="Courier New" w:cs="Courier New"/>
+          <w:color w:val="6AAB73"/>
+          <w:sz w:val="20"/>
+          <w:szCs w:val="20"/>
+          <w:lang w:eastAsia="en-IN"/>
+        </w:rPr>
+        <w:t>"</w:t>
+      </w:r>
+      <w:proofErr w:type="spellStart"/>
+      <w:r>
+        <w:rPr>
+          <w:rFonts w:ascii="Courier New" w:eastAsia="Times New Roman" w:hAnsi="Courier New" w:cs="Courier New"/>
+          <w:color w:val="6AAB73"/>
+          <w:sz w:val="20"/>
+          <w:szCs w:val="20"/>
+          <w:lang w:eastAsia="en-IN"/>
+        </w:rPr>
+        <w:t>Hyderabad"</w:t>
+      </w:r>
+      <w:r>
+        <w:rPr>
+          <w:rFonts w:ascii="Courier New" w:eastAsia="Times New Roman" w:hAnsi="Courier New" w:cs="Courier New"/>
+          <w:color w:val="BCBEC4"/>
+          <w:sz w:val="20"/>
+          <w:szCs w:val="20"/>
+          <w:lang w:eastAsia="en-IN"/>
+        </w:rPr>
+        <w:t>,</w:t>
+      </w:r>
+      <w:r>
+        <w:rPr>
+          <w:rFonts w:ascii="Courier New" w:eastAsia="Times New Roman" w:hAnsi="Courier New" w:cs="Courier New"/>
+          <w:color w:val="6AAB73"/>
+          <w:sz w:val="20"/>
+          <w:szCs w:val="20"/>
+          <w:lang w:eastAsia="en-IN"/>
+        </w:rPr>
+        <w:t>"Bangalore</w:t>
+      </w:r>
+      <w:proofErr w:type="spellEnd"/>
+      <w:r>
+        <w:rPr>
+          <w:rFonts w:ascii="Courier New" w:eastAsia="Times New Roman" w:hAnsi="Courier New" w:cs="Courier New"/>
+          <w:color w:val="6AAB73"/>
+          <w:sz w:val="20"/>
+          <w:szCs w:val="20"/>
+          <w:lang w:eastAsia="en-IN"/>
+        </w:rPr>
+        <w:t>"</w:t>
+      </w:r>
+      <w:r>
+        <w:rPr>
+          <w:rFonts w:ascii="Courier New" w:eastAsia="Times New Roman" w:hAnsi="Courier New" w:cs="Courier New"/>
+          <w:color w:val="BCBEC4"/>
+          <w:sz w:val="20"/>
+          <w:szCs w:val="20"/>
+          <w:lang w:eastAsia="en-IN"/>
+        </w:rPr>
+        <w:t>));</w:t>
+      </w:r>
+      <w:r>
+        <w:rPr>
+          <w:rFonts w:ascii="Courier New" w:eastAsia="Times New Roman" w:hAnsi="Courier New" w:cs="Courier New"/>
+          <w:color w:val="BCBEC4"/>
+          <w:sz w:val="20"/>
+          <w:szCs w:val="20"/>
+          <w:lang w:eastAsia="en-IN"/>
+        </w:rPr>
+        <w:br/>
+      </w:r>
+      <w:r>
+        <w:rPr>
+          <w:rFonts w:ascii="Courier New" w:eastAsia="Times New Roman" w:hAnsi="Courier New" w:cs="Courier New"/>
+          <w:color w:val="BCBEC4"/>
+          <w:sz w:val="20"/>
+          <w:szCs w:val="20"/>
+          <w:lang w:eastAsia="en-IN"/>
+        </w:rPr>
+        <w:lastRenderedPageBreak/>
+        <w:t xml:space="preserve">        Employee employee5 = </w:t>
+      </w:r>
+      <w:r>
+        <w:rPr>
+          <w:rFonts w:ascii="Courier New" w:eastAsia="Times New Roman" w:hAnsi="Courier New" w:cs="Courier New"/>
+          <w:color w:val="CF8E6D"/>
+          <w:sz w:val="20"/>
+          <w:szCs w:val="20"/>
+          <w:lang w:eastAsia="en-IN"/>
+        </w:rPr>
+        <w:t xml:space="preserve">new </w:t>
+      </w:r>
+      <w:r>
+        <w:rPr>
+          <w:rFonts w:ascii="Courier New" w:eastAsia="Times New Roman" w:hAnsi="Courier New" w:cs="Courier New"/>
+          <w:color w:val="BCBEC4"/>
+          <w:sz w:val="20"/>
+          <w:szCs w:val="20"/>
+          <w:lang w:eastAsia="en-IN"/>
+        </w:rPr>
+        <w:t>Employee(</w:t>
+      </w:r>
+      <w:r>
+        <w:rPr>
+          <w:rFonts w:ascii="Courier New" w:eastAsia="Times New Roman" w:hAnsi="Courier New" w:cs="Courier New"/>
+          <w:color w:val="6AAB73"/>
+          <w:sz w:val="20"/>
+          <w:szCs w:val="20"/>
+          <w:lang w:eastAsia="en-IN"/>
+        </w:rPr>
+        <w:t>"GHI"</w:t>
+      </w:r>
+      <w:r>
+        <w:rPr>
+          <w:rFonts w:ascii="Courier New" w:eastAsia="Times New Roman" w:hAnsi="Courier New" w:cs="Courier New"/>
+          <w:color w:val="BCBEC4"/>
+          <w:sz w:val="20"/>
+          <w:szCs w:val="20"/>
+          <w:lang w:eastAsia="en-IN"/>
+        </w:rPr>
+        <w:t>,</w:t>
+      </w:r>
+      <w:proofErr w:type="spellStart"/>
+      <w:r>
+        <w:rPr>
+          <w:rFonts w:ascii="Courier New" w:eastAsia="Times New Roman" w:hAnsi="Courier New" w:cs="Courier New"/>
+          <w:color w:val="BCBEC4"/>
+          <w:sz w:val="20"/>
+          <w:szCs w:val="20"/>
+          <w:lang w:eastAsia="en-IN"/>
+        </w:rPr>
+        <w:t>Arrays.</w:t>
+      </w:r>
+      <w:r>
+        <w:rPr>
+          <w:rFonts w:ascii="Courier New" w:eastAsia="Times New Roman" w:hAnsi="Courier New" w:cs="Courier New"/>
+          <w:i/>
+          <w:iCs/>
+          <w:color w:val="BCBEC4"/>
+          <w:sz w:val="20"/>
+          <w:szCs w:val="20"/>
+          <w:lang w:eastAsia="en-IN"/>
+        </w:rPr>
+        <w:t>asList</w:t>
+      </w:r>
+      <w:proofErr w:type="spellEnd"/>
+      <w:r>
+        <w:rPr>
+          <w:rFonts w:ascii="Courier New" w:eastAsia="Times New Roman" w:hAnsi="Courier New" w:cs="Courier New"/>
+          <w:color w:val="BCBEC4"/>
+          <w:sz w:val="20"/>
+          <w:szCs w:val="20"/>
+          <w:lang w:eastAsia="en-IN"/>
+        </w:rPr>
+        <w:t>(</w:t>
+      </w:r>
+      <w:r>
+        <w:rPr>
+          <w:rFonts w:ascii="Courier New" w:eastAsia="Times New Roman" w:hAnsi="Courier New" w:cs="Courier New"/>
+          <w:color w:val="6AAB73"/>
+          <w:sz w:val="20"/>
+          <w:szCs w:val="20"/>
+          <w:lang w:eastAsia="en-IN"/>
+        </w:rPr>
+        <w:t>"</w:t>
+      </w:r>
+      <w:proofErr w:type="spellStart"/>
+      <w:r>
+        <w:rPr>
+          <w:rFonts w:ascii="Courier New" w:eastAsia="Times New Roman" w:hAnsi="Courier New" w:cs="Courier New"/>
+          <w:color w:val="6AAB73"/>
+          <w:sz w:val="20"/>
+          <w:szCs w:val="20"/>
+          <w:lang w:eastAsia="en-IN"/>
+        </w:rPr>
+        <w:t>Delhi"</w:t>
+      </w:r>
+      <w:r>
+        <w:rPr>
+          <w:rFonts w:ascii="Courier New" w:eastAsia="Times New Roman" w:hAnsi="Courier New" w:cs="Courier New"/>
+          <w:color w:val="BCBEC4"/>
+          <w:sz w:val="20"/>
+          <w:szCs w:val="20"/>
+          <w:lang w:eastAsia="en-IN"/>
+        </w:rPr>
+        <w:t>,</w:t>
+      </w:r>
+      <w:r>
+        <w:rPr>
+          <w:rFonts w:ascii="Courier New" w:eastAsia="Times New Roman" w:hAnsi="Courier New" w:cs="Courier New"/>
+          <w:color w:val="6AAB73"/>
+          <w:sz w:val="20"/>
+          <w:szCs w:val="20"/>
+          <w:lang w:eastAsia="en-IN"/>
+        </w:rPr>
+        <w:t>"Mumbai</w:t>
+      </w:r>
+      <w:proofErr w:type="spellEnd"/>
+      <w:r>
+        <w:rPr>
+          <w:rFonts w:ascii="Courier New" w:eastAsia="Times New Roman" w:hAnsi="Courier New" w:cs="Courier New"/>
+          <w:color w:val="6AAB73"/>
+          <w:sz w:val="20"/>
+          <w:szCs w:val="20"/>
+          <w:lang w:eastAsia="en-IN"/>
+        </w:rPr>
+        <w:t>"</w:t>
+      </w:r>
+      <w:r>
+        <w:rPr>
+          <w:rFonts w:ascii="Courier New" w:eastAsia="Times New Roman" w:hAnsi="Courier New" w:cs="Courier New"/>
+          <w:color w:val="BCBEC4"/>
+          <w:sz w:val="20"/>
+          <w:szCs w:val="20"/>
+          <w:lang w:eastAsia="en-IN"/>
+        </w:rPr>
+        <w:t>));</w:t>
+      </w:r>
+      <w:r>
+        <w:rPr>
+          <w:rFonts w:ascii="Courier New" w:eastAsia="Times New Roman" w:hAnsi="Courier New" w:cs="Courier New"/>
+          <w:color w:val="BCBEC4"/>
+          <w:sz w:val="20"/>
+          <w:szCs w:val="20"/>
+          <w:lang w:eastAsia="en-IN"/>
+        </w:rPr>
+        <w:br/>
+        <w:t xml:space="preserve">        </w:t>
+      </w:r>
+      <w:proofErr w:type="spellStart"/>
+      <w:r>
+        <w:rPr>
+          <w:rFonts w:ascii="Courier New" w:eastAsia="Times New Roman" w:hAnsi="Courier New" w:cs="Courier New"/>
+          <w:color w:val="BCBEC4"/>
+          <w:sz w:val="20"/>
+          <w:szCs w:val="20"/>
+          <w:lang w:eastAsia="en-IN"/>
+        </w:rPr>
+        <w:t>empList.add</w:t>
+      </w:r>
+      <w:proofErr w:type="spellEnd"/>
+      <w:r>
+        <w:rPr>
+          <w:rFonts w:ascii="Courier New" w:eastAsia="Times New Roman" w:hAnsi="Courier New" w:cs="Courier New"/>
+          <w:color w:val="BCBEC4"/>
+          <w:sz w:val="20"/>
+          <w:szCs w:val="20"/>
+          <w:lang w:eastAsia="en-IN"/>
+        </w:rPr>
+        <w:t>(employee1);</w:t>
+      </w:r>
+      <w:r>
+        <w:rPr>
+          <w:rFonts w:ascii="Courier New" w:eastAsia="Times New Roman" w:hAnsi="Courier New" w:cs="Courier New"/>
+          <w:color w:val="BCBEC4"/>
+          <w:sz w:val="20"/>
+          <w:szCs w:val="20"/>
+          <w:lang w:eastAsia="en-IN"/>
+        </w:rPr>
+        <w:br/>
+        <w:t xml:space="preserve">        </w:t>
+      </w:r>
+      <w:proofErr w:type="spellStart"/>
+      <w:r>
+        <w:rPr>
+          <w:rFonts w:ascii="Courier New" w:eastAsia="Times New Roman" w:hAnsi="Courier New" w:cs="Courier New"/>
+          <w:color w:val="BCBEC4"/>
+          <w:sz w:val="20"/>
+          <w:szCs w:val="20"/>
+          <w:lang w:eastAsia="en-IN"/>
+        </w:rPr>
+        <w:t>empList.add</w:t>
+      </w:r>
+      <w:proofErr w:type="spellEnd"/>
+      <w:r>
+        <w:rPr>
+          <w:rFonts w:ascii="Courier New" w:eastAsia="Times New Roman" w:hAnsi="Courier New" w:cs="Courier New"/>
+          <w:color w:val="BCBEC4"/>
+          <w:sz w:val="20"/>
+          <w:szCs w:val="20"/>
+          <w:lang w:eastAsia="en-IN"/>
+        </w:rPr>
+        <w:t>(employee2);</w:t>
+      </w:r>
+      <w:r>
+        <w:rPr>
+          <w:rFonts w:ascii="Courier New" w:eastAsia="Times New Roman" w:hAnsi="Courier New" w:cs="Courier New"/>
+          <w:color w:val="BCBEC4"/>
+          <w:sz w:val="20"/>
+          <w:szCs w:val="20"/>
+          <w:lang w:eastAsia="en-IN"/>
+        </w:rPr>
+        <w:br/>
+        <w:t xml:space="preserve">        </w:t>
+      </w:r>
+      <w:proofErr w:type="spellStart"/>
+      <w:r>
+        <w:rPr>
+          <w:rFonts w:ascii="Courier New" w:eastAsia="Times New Roman" w:hAnsi="Courier New" w:cs="Courier New"/>
+          <w:color w:val="BCBEC4"/>
+          <w:sz w:val="20"/>
+          <w:szCs w:val="20"/>
+          <w:lang w:eastAsia="en-IN"/>
+        </w:rPr>
+        <w:t>empList.add</w:t>
+      </w:r>
+      <w:proofErr w:type="spellEnd"/>
+      <w:r>
+        <w:rPr>
+          <w:rFonts w:ascii="Courier New" w:eastAsia="Times New Roman" w:hAnsi="Courier New" w:cs="Courier New"/>
+          <w:color w:val="BCBEC4"/>
+          <w:sz w:val="20"/>
+          <w:szCs w:val="20"/>
+          <w:lang w:eastAsia="en-IN"/>
+        </w:rPr>
+        <w:t>(employee3);</w:t>
+      </w:r>
+      <w:r>
+        <w:rPr>
+          <w:rFonts w:ascii="Courier New" w:eastAsia="Times New Roman" w:hAnsi="Courier New" w:cs="Courier New"/>
+          <w:color w:val="BCBEC4"/>
+          <w:sz w:val="20"/>
+          <w:szCs w:val="20"/>
+          <w:lang w:eastAsia="en-IN"/>
+        </w:rPr>
+        <w:br/>
+        <w:t xml:space="preserve">        </w:t>
+      </w:r>
+      <w:proofErr w:type="spellStart"/>
+      <w:r>
+        <w:rPr>
+          <w:rFonts w:ascii="Courier New" w:eastAsia="Times New Roman" w:hAnsi="Courier New" w:cs="Courier New"/>
+          <w:color w:val="BCBEC4"/>
+          <w:sz w:val="20"/>
+          <w:szCs w:val="20"/>
+          <w:lang w:eastAsia="en-IN"/>
+        </w:rPr>
+        <w:t>empList.add</w:t>
+      </w:r>
+      <w:proofErr w:type="spellEnd"/>
+      <w:r>
+        <w:rPr>
+          <w:rFonts w:ascii="Courier New" w:eastAsia="Times New Roman" w:hAnsi="Courier New" w:cs="Courier New"/>
+          <w:color w:val="BCBEC4"/>
+          <w:sz w:val="20"/>
+          <w:szCs w:val="20"/>
+          <w:lang w:eastAsia="en-IN"/>
+        </w:rPr>
+        <w:t>(employee4);</w:t>
+      </w:r>
+      <w:r>
+        <w:rPr>
+          <w:rFonts w:ascii="Courier New" w:eastAsia="Times New Roman" w:hAnsi="Courier New" w:cs="Courier New"/>
+          <w:color w:val="BCBEC4"/>
+          <w:sz w:val="20"/>
+          <w:szCs w:val="20"/>
+          <w:lang w:eastAsia="en-IN"/>
+        </w:rPr>
+        <w:br/>
+        <w:t xml:space="preserve">        </w:t>
+      </w:r>
+      <w:proofErr w:type="spellStart"/>
+      <w:r>
+        <w:rPr>
+          <w:rFonts w:ascii="Courier New" w:eastAsia="Times New Roman" w:hAnsi="Courier New" w:cs="Courier New"/>
+          <w:color w:val="BCBEC4"/>
+          <w:sz w:val="20"/>
+          <w:szCs w:val="20"/>
+          <w:lang w:eastAsia="en-IN"/>
+        </w:rPr>
+        <w:t>empList.add</w:t>
+      </w:r>
+      <w:proofErr w:type="spellEnd"/>
+      <w:r>
+        <w:rPr>
+          <w:rFonts w:ascii="Courier New" w:eastAsia="Times New Roman" w:hAnsi="Courier New" w:cs="Courier New"/>
+          <w:color w:val="BCBEC4"/>
+          <w:sz w:val="20"/>
+          <w:szCs w:val="20"/>
+          <w:lang w:eastAsia="en-IN"/>
+        </w:rPr>
+        <w:t>(employee5);</w:t>
+      </w:r>
+      <w:r>
+        <w:rPr>
+          <w:rFonts w:ascii="Courier New" w:eastAsia="Times New Roman" w:hAnsi="Courier New" w:cs="Courier New"/>
+          <w:color w:val="BCBEC4"/>
+          <w:sz w:val="20"/>
+          <w:szCs w:val="20"/>
+          <w:lang w:eastAsia="en-IN"/>
+        </w:rPr>
+        <w:br/>
+        <w:t xml:space="preserve">        </w:t>
+      </w:r>
+      <w:proofErr w:type="spellStart"/>
+      <w:r>
+        <w:rPr>
+          <w:rFonts w:ascii="Courier New" w:eastAsia="Times New Roman" w:hAnsi="Courier New" w:cs="Courier New"/>
+          <w:color w:val="BCBEC4"/>
+          <w:sz w:val="20"/>
+          <w:szCs w:val="20"/>
+          <w:lang w:eastAsia="en-IN"/>
+        </w:rPr>
+        <w:t>System.</w:t>
+      </w:r>
+      <w:r>
+        <w:rPr>
+          <w:rFonts w:ascii="Courier New" w:eastAsia="Times New Roman" w:hAnsi="Courier New" w:cs="Courier New"/>
+          <w:i/>
+          <w:iCs/>
+          <w:color w:val="C77DBB"/>
+          <w:sz w:val="20"/>
+          <w:szCs w:val="20"/>
+          <w:lang w:eastAsia="en-IN"/>
+        </w:rPr>
+        <w:t>out</w:t>
+      </w:r>
+      <w:r>
+        <w:rPr>
+          <w:rFonts w:ascii="Courier New" w:eastAsia="Times New Roman" w:hAnsi="Courier New" w:cs="Courier New"/>
+          <w:color w:val="BCBEC4"/>
+          <w:sz w:val="20"/>
+          <w:szCs w:val="20"/>
+          <w:lang w:eastAsia="en-IN"/>
+        </w:rPr>
+        <w:t>.println</w:t>
+      </w:r>
+      <w:proofErr w:type="spellEnd"/>
+      <w:r>
+        <w:rPr>
+          <w:rFonts w:ascii="Courier New" w:eastAsia="Times New Roman" w:hAnsi="Courier New" w:cs="Courier New"/>
+          <w:color w:val="BCBEC4"/>
+          <w:sz w:val="20"/>
+          <w:szCs w:val="20"/>
+          <w:lang w:eastAsia="en-IN"/>
+        </w:rPr>
+        <w:t>(</w:t>
+      </w:r>
+      <w:proofErr w:type="spellStart"/>
+      <w:r>
+        <w:rPr>
+          <w:rFonts w:ascii="Courier New" w:eastAsia="Times New Roman" w:hAnsi="Courier New" w:cs="Courier New"/>
+          <w:color w:val="BCBEC4"/>
+          <w:sz w:val="20"/>
+          <w:szCs w:val="20"/>
+          <w:lang w:eastAsia="en-IN"/>
+        </w:rPr>
+        <w:t>empList</w:t>
+      </w:r>
+      <w:proofErr w:type="spellEnd"/>
+      <w:r>
+        <w:rPr>
+          <w:rFonts w:ascii="Courier New" w:eastAsia="Times New Roman" w:hAnsi="Courier New" w:cs="Courier New"/>
+          <w:color w:val="BCBEC4"/>
+          <w:sz w:val="20"/>
+          <w:szCs w:val="20"/>
+          <w:lang w:eastAsia="en-IN"/>
+        </w:rPr>
+        <w:t>);</w:t>
+      </w:r>
+      <w:r>
+        <w:rPr>
+          <w:rFonts w:ascii="Courier New" w:eastAsia="Times New Roman" w:hAnsi="Courier New" w:cs="Courier New"/>
+          <w:color w:val="BCBEC4"/>
+          <w:sz w:val="20"/>
+          <w:szCs w:val="20"/>
+          <w:lang w:eastAsia="en-IN"/>
+        </w:rPr>
+        <w:br/>
+      </w:r>
+      <w:r>
+        <w:rPr>
+          <w:rFonts w:ascii="Courier New" w:eastAsia="Times New Roman" w:hAnsi="Courier New" w:cs="Courier New"/>
+          <w:color w:val="BCBEC4"/>
+          <w:sz w:val="20"/>
+          <w:szCs w:val="20"/>
+          <w:lang w:eastAsia="en-IN"/>
+        </w:rPr>
+        <w:br/>
+        <w:t xml:space="preserve">        </w:t>
+      </w:r>
+      <w:r>
+        <w:rPr>
+          <w:rFonts w:ascii="Courier New" w:eastAsia="Times New Roman" w:hAnsi="Courier New" w:cs="Courier New"/>
+          <w:color w:val="7A7E85"/>
+          <w:sz w:val="20"/>
+          <w:szCs w:val="20"/>
+          <w:lang w:eastAsia="en-IN"/>
+        </w:rPr>
+        <w:t>// Map</w:t>
+      </w:r>
+      <w:r>
+        <w:rPr>
+          <w:rFonts w:ascii="Courier New" w:eastAsia="Times New Roman" w:hAnsi="Courier New" w:cs="Courier New"/>
+          <w:color w:val="7A7E85"/>
+          <w:sz w:val="20"/>
+          <w:szCs w:val="20"/>
+          <w:lang w:eastAsia="en-IN"/>
+        </w:rPr>
+        <w:br/>
+        <w:t xml:space="preserve">        </w:t>
+      </w:r>
+      <w:proofErr w:type="spellStart"/>
+      <w:r>
+        <w:rPr>
+          <w:rFonts w:ascii="Courier New" w:eastAsia="Times New Roman" w:hAnsi="Courier New" w:cs="Courier New"/>
+          <w:color w:val="BCBEC4"/>
+          <w:sz w:val="20"/>
+          <w:szCs w:val="20"/>
+          <w:lang w:eastAsia="en-IN"/>
+        </w:rPr>
+        <w:t>System.</w:t>
+      </w:r>
+      <w:r>
+        <w:rPr>
+          <w:rFonts w:ascii="Courier New" w:eastAsia="Times New Roman" w:hAnsi="Courier New" w:cs="Courier New"/>
+          <w:i/>
+          <w:iCs/>
+          <w:color w:val="C77DBB"/>
+          <w:sz w:val="20"/>
+          <w:szCs w:val="20"/>
+          <w:lang w:eastAsia="en-IN"/>
+        </w:rPr>
+        <w:t>out</w:t>
+      </w:r>
+      <w:r>
+        <w:rPr>
+          <w:rFonts w:ascii="Courier New" w:eastAsia="Times New Roman" w:hAnsi="Courier New" w:cs="Courier New"/>
+          <w:color w:val="BCBEC4"/>
+          <w:sz w:val="20"/>
+          <w:szCs w:val="20"/>
+          <w:lang w:eastAsia="en-IN"/>
+        </w:rPr>
+        <w:t>.println</w:t>
+      </w:r>
+      <w:proofErr w:type="spellEnd"/>
+      <w:r>
+        <w:rPr>
+          <w:rFonts w:ascii="Courier New" w:eastAsia="Times New Roman" w:hAnsi="Courier New" w:cs="Courier New"/>
+          <w:color w:val="BCBEC4"/>
+          <w:sz w:val="20"/>
+          <w:szCs w:val="20"/>
+          <w:lang w:eastAsia="en-IN"/>
+        </w:rPr>
+        <w:t>(</w:t>
+      </w:r>
+      <w:r>
+        <w:rPr>
+          <w:rFonts w:ascii="Courier New" w:eastAsia="Times New Roman" w:hAnsi="Courier New" w:cs="Courier New"/>
+          <w:color w:val="6AAB73"/>
+          <w:sz w:val="20"/>
+          <w:szCs w:val="20"/>
+          <w:lang w:eastAsia="en-IN"/>
+        </w:rPr>
+        <w:t>"Print all Employee Name in List"</w:t>
+      </w:r>
+      <w:r>
+        <w:rPr>
+          <w:rFonts w:ascii="Courier New" w:eastAsia="Times New Roman" w:hAnsi="Courier New" w:cs="Courier New"/>
+          <w:color w:val="BCBEC4"/>
+          <w:sz w:val="20"/>
+          <w:szCs w:val="20"/>
+          <w:lang w:eastAsia="en-IN"/>
+        </w:rPr>
+        <w:t>);</w:t>
+      </w:r>
+      <w:r>
+        <w:rPr>
+          <w:rFonts w:ascii="Courier New" w:eastAsia="Times New Roman" w:hAnsi="Courier New" w:cs="Courier New"/>
+          <w:color w:val="BCBEC4"/>
+          <w:sz w:val="20"/>
+          <w:szCs w:val="20"/>
+          <w:lang w:eastAsia="en-IN"/>
+        </w:rPr>
+        <w:br/>
+        <w:t xml:space="preserve">        empList.stream().map(Employee::getEmpName).collect(Collectors.</w:t>
+      </w:r>
+      <w:r>
+        <w:rPr>
+          <w:rFonts w:ascii="Courier New" w:eastAsia="Times New Roman" w:hAnsi="Courier New" w:cs="Courier New"/>
+          <w:i/>
+          <w:iCs/>
+          <w:color w:val="BCBEC4"/>
+          <w:sz w:val="20"/>
+          <w:szCs w:val="20"/>
+          <w:lang w:eastAsia="en-IN"/>
+        </w:rPr>
+        <w:t>toList</w:t>
+      </w:r>
+      <w:r>
+        <w:rPr>
+          <w:rFonts w:ascii="Courier New" w:eastAsia="Times New Roman" w:hAnsi="Courier New" w:cs="Courier New"/>
+          <w:color w:val="BCBEC4"/>
+          <w:sz w:val="20"/>
+          <w:szCs w:val="20"/>
+          <w:lang w:eastAsia="en-IN"/>
+        </w:rPr>
+        <w:t>()).forEach(System.</w:t>
+      </w:r>
+      <w:r>
+        <w:rPr>
+          <w:rFonts w:ascii="Courier New" w:eastAsia="Times New Roman" w:hAnsi="Courier New" w:cs="Courier New"/>
+          <w:i/>
+          <w:iCs/>
+          <w:color w:val="C77DBB"/>
+          <w:sz w:val="20"/>
+          <w:szCs w:val="20"/>
+          <w:lang w:eastAsia="en-IN"/>
+        </w:rPr>
+        <w:t>out</w:t>
+      </w:r>
+      <w:r>
+        <w:rPr>
+          <w:rFonts w:ascii="Courier New" w:eastAsia="Times New Roman" w:hAnsi="Courier New" w:cs="Courier New"/>
+          <w:color w:val="BCBEC4"/>
+          <w:sz w:val="20"/>
+          <w:szCs w:val="20"/>
+          <w:lang w:eastAsia="en-IN"/>
+        </w:rPr>
+        <w:t>::println);</w:t>
+      </w:r>
+      <w:r>
+        <w:rPr>
+          <w:rFonts w:ascii="Courier New" w:eastAsia="Times New Roman" w:hAnsi="Courier New" w:cs="Courier New"/>
+          <w:color w:val="BCBEC4"/>
+          <w:sz w:val="20"/>
+          <w:szCs w:val="20"/>
+          <w:lang w:eastAsia="en-IN"/>
+        </w:rPr>
+        <w:br/>
+      </w:r>
+      <w:r>
+        <w:rPr>
+          <w:rFonts w:ascii="Courier New" w:eastAsia="Times New Roman" w:hAnsi="Courier New" w:cs="Courier New"/>
+          <w:color w:val="BCBEC4"/>
+          <w:sz w:val="20"/>
+          <w:szCs w:val="20"/>
+          <w:lang w:eastAsia="en-IN"/>
+        </w:rPr>
+        <w:br/>
+        <w:t xml:space="preserve">        </w:t>
+      </w:r>
+      <w:r>
+        <w:rPr>
+          <w:rFonts w:ascii="Courier New" w:eastAsia="Times New Roman" w:hAnsi="Courier New" w:cs="Courier New"/>
+          <w:color w:val="7A7E85"/>
+          <w:sz w:val="20"/>
+          <w:szCs w:val="20"/>
+          <w:lang w:eastAsia="en-IN"/>
+        </w:rPr>
+        <w:t>// Now we need All City in Set order means Nor Repeated</w:t>
+      </w:r>
+      <w:r>
+        <w:rPr>
+          <w:rFonts w:ascii="Courier New" w:eastAsia="Times New Roman" w:hAnsi="Courier New" w:cs="Courier New"/>
+          <w:color w:val="7A7E85"/>
+          <w:sz w:val="20"/>
+          <w:szCs w:val="20"/>
+          <w:lang w:eastAsia="en-IN"/>
+        </w:rPr>
+        <w:br/>
+        <w:t xml:space="preserve">        // Using Map -&gt;</w:t>
+      </w:r>
+      <w:r>
+        <w:rPr>
+          <w:rFonts w:ascii="Courier New" w:eastAsia="Times New Roman" w:hAnsi="Courier New" w:cs="Courier New"/>
+          <w:color w:val="7A7E85"/>
+          <w:sz w:val="20"/>
+          <w:szCs w:val="20"/>
+          <w:lang w:eastAsia="en-IN"/>
+        </w:rPr>
+        <w:br/>
+        <w:t xml:space="preserve">        </w:t>
+      </w:r>
+      <w:r>
+        <w:rPr>
+          <w:rFonts w:ascii="Courier New" w:eastAsia="Times New Roman" w:hAnsi="Courier New" w:cs="Courier New"/>
+          <w:color w:val="BCBEC4"/>
+          <w:sz w:val="20"/>
+          <w:szCs w:val="20"/>
+          <w:lang w:eastAsia="en-IN"/>
+        </w:rPr>
+        <w:t xml:space="preserve">Set&lt;List&lt;String&gt;&gt; </w:t>
+      </w:r>
+      <w:proofErr w:type="spellStart"/>
+      <w:r>
+        <w:rPr>
+          <w:rFonts w:ascii="Courier New" w:eastAsia="Times New Roman" w:hAnsi="Courier New" w:cs="Courier New"/>
+          <w:color w:val="BCBEC4"/>
+          <w:sz w:val="20"/>
+          <w:szCs w:val="20"/>
+          <w:lang w:eastAsia="en-IN"/>
+        </w:rPr>
+        <w:t>cityListMap</w:t>
+      </w:r>
+      <w:proofErr w:type="spellEnd"/>
+      <w:r>
+        <w:rPr>
+          <w:rFonts w:ascii="Courier New" w:eastAsia="Times New Roman" w:hAnsi="Courier New" w:cs="Courier New"/>
+          <w:color w:val="BCBEC4"/>
+          <w:sz w:val="20"/>
+          <w:szCs w:val="20"/>
+          <w:lang w:eastAsia="en-IN"/>
+        </w:rPr>
+        <w:t xml:space="preserve"> = empList.stream().map(Employee::getCity).collect(Collectors.</w:t>
+      </w:r>
+      <w:r>
+        <w:rPr>
+          <w:rFonts w:ascii="Courier New" w:eastAsia="Times New Roman" w:hAnsi="Courier New" w:cs="Courier New"/>
+          <w:i/>
+          <w:iCs/>
+          <w:color w:val="BCBEC4"/>
+          <w:sz w:val="20"/>
+          <w:szCs w:val="20"/>
+          <w:lang w:eastAsia="en-IN"/>
+        </w:rPr>
+        <w:t>toSet</w:t>
+      </w:r>
+      <w:r>
+        <w:rPr>
+          <w:rFonts w:ascii="Courier New" w:eastAsia="Times New Roman" w:hAnsi="Courier New" w:cs="Courier New"/>
+          <w:color w:val="BCBEC4"/>
+          <w:sz w:val="20"/>
+          <w:szCs w:val="20"/>
+          <w:lang w:eastAsia="en-IN"/>
+        </w:rPr>
+        <w:t>());</w:t>
+      </w:r>
+      <w:r>
+        <w:rPr>
+          <w:rFonts w:ascii="Courier New" w:eastAsia="Times New Roman" w:hAnsi="Courier New" w:cs="Courier New"/>
+          <w:color w:val="BCBEC4"/>
+          <w:sz w:val="20"/>
+          <w:szCs w:val="20"/>
+          <w:lang w:eastAsia="en-IN"/>
+        </w:rPr>
+        <w:br/>
+        <w:t xml:space="preserve">        </w:t>
+      </w:r>
+      <w:proofErr w:type="spellStart"/>
+      <w:r>
+        <w:rPr>
+          <w:rFonts w:ascii="Courier New" w:eastAsia="Times New Roman" w:hAnsi="Courier New" w:cs="Courier New"/>
+          <w:color w:val="BCBEC4"/>
+          <w:sz w:val="20"/>
+          <w:szCs w:val="20"/>
+          <w:lang w:eastAsia="en-IN"/>
+        </w:rPr>
+        <w:t>System.</w:t>
+      </w:r>
+      <w:r>
+        <w:rPr>
+          <w:rFonts w:ascii="Courier New" w:eastAsia="Times New Roman" w:hAnsi="Courier New" w:cs="Courier New"/>
+          <w:i/>
+          <w:iCs/>
+          <w:color w:val="C77DBB"/>
+          <w:sz w:val="20"/>
+          <w:szCs w:val="20"/>
+          <w:lang w:eastAsia="en-IN"/>
+        </w:rPr>
+        <w:t>out</w:t>
+      </w:r>
+      <w:r>
+        <w:rPr>
+          <w:rFonts w:ascii="Courier New" w:eastAsia="Times New Roman" w:hAnsi="Courier New" w:cs="Courier New"/>
+          <w:color w:val="BCBEC4"/>
+          <w:sz w:val="20"/>
+          <w:szCs w:val="20"/>
+          <w:lang w:eastAsia="en-IN"/>
+        </w:rPr>
+        <w:t>.println</w:t>
+      </w:r>
+      <w:proofErr w:type="spellEnd"/>
+      <w:r>
+        <w:rPr>
+          <w:rFonts w:ascii="Courier New" w:eastAsia="Times New Roman" w:hAnsi="Courier New" w:cs="Courier New"/>
+          <w:color w:val="BCBEC4"/>
+          <w:sz w:val="20"/>
+          <w:szCs w:val="20"/>
+          <w:lang w:eastAsia="en-IN"/>
+        </w:rPr>
+        <w:t>(</w:t>
+      </w:r>
+      <w:proofErr w:type="spellStart"/>
+      <w:r>
+        <w:rPr>
+          <w:rFonts w:ascii="Courier New" w:eastAsia="Times New Roman" w:hAnsi="Courier New" w:cs="Courier New"/>
+          <w:color w:val="BCBEC4"/>
+          <w:sz w:val="20"/>
+          <w:szCs w:val="20"/>
+          <w:lang w:eastAsia="en-IN"/>
+        </w:rPr>
+        <w:t>cityListMap</w:t>
+      </w:r>
+      <w:proofErr w:type="spellEnd"/>
+      <w:r>
+        <w:rPr>
+          <w:rFonts w:ascii="Courier New" w:eastAsia="Times New Roman" w:hAnsi="Courier New" w:cs="Courier New"/>
+          <w:color w:val="BCBEC4"/>
+          <w:sz w:val="20"/>
+          <w:szCs w:val="20"/>
+          <w:lang w:eastAsia="en-IN"/>
+        </w:rPr>
+        <w:t xml:space="preserve">); </w:t>
+      </w:r>
+    </w:p>
+    <w:p>
+      <w:pPr>
+        <w:shd w:val="clear" w:color="auto" w:fill="1E1F22"/>
+        <w:tabs>
+          <w:tab w:val="left" w:pos="916"/>
+          <w:tab w:val="left" w:pos="1832"/>
+          <w:tab w:val="left" w:pos="2748"/>
+          <w:tab w:val="left" w:pos="3664"/>
+          <w:tab w:val="left" w:pos="4580"/>
+          <w:tab w:val="left" w:pos="5496"/>
+          <w:tab w:val="left" w:pos="6412"/>
+          <w:tab w:val="left" w:pos="7328"/>
+          <w:tab w:val="left" w:pos="8244"/>
+          <w:tab w:val="left" w:pos="9160"/>
+          <w:tab w:val="left" w:pos="10076"/>
+          <w:tab w:val="left" w:pos="10992"/>
+          <w:tab w:val="left" w:pos="11908"/>
+          <w:tab w:val="left" w:pos="12824"/>
+          <w:tab w:val="left" w:pos="13740"/>
+          <w:tab w:val="left" w:pos="14656"/>
+        </w:tabs>
+        <w:spacing w:after="0" w:line="240" w:lineRule="auto"/>
+        <w:rPr>
+          <w:rFonts w:ascii="Courier New" w:eastAsia="Times New Roman" w:hAnsi="Courier New" w:cs="Courier New"/>
+          <w:color w:val="BCBEC4"/>
+          <w:sz w:val="20"/>
+          <w:szCs w:val="20"/>
+          <w:lang w:eastAsia="en-IN"/>
+        </w:rPr>
+      </w:pPr>
+      <w:r>
+        <w:rPr>
+          <w:rFonts w:ascii="Courier New" w:eastAsia="Times New Roman" w:hAnsi="Courier New" w:cs="Courier New"/>
+          <w:color w:val="7A7E85"/>
+          <w:sz w:val="20"/>
+          <w:szCs w:val="20"/>
+          <w:lang w:eastAsia="en-IN"/>
+        </w:rPr>
+        <w:t>// [[Nagpur, Pune, Delhi, Hyderabad], [Hyderabad, Bangalore], [Nagpur, Pune], [Pune, Bangalore, Mumbai], [Delhi, Mumbai]]</w:t>
+      </w:r>
+      <w:r>
+        <w:rPr>
+          <w:rFonts w:ascii="Courier New" w:eastAsia="Times New Roman" w:hAnsi="Courier New" w:cs="Courier New"/>
+          <w:color w:val="7A7E85"/>
+          <w:sz w:val="20"/>
+          <w:szCs w:val="20"/>
+          <w:lang w:eastAsia="en-IN"/>
+        </w:rPr>
+        <w:br/>
+      </w:r>
+      <w:r>
+        <w:rPr>
+          <w:rFonts w:ascii="Courier New" w:eastAsia="Times New Roman" w:hAnsi="Courier New" w:cs="Courier New"/>
+          <w:color w:val="7A7E85"/>
+          <w:sz w:val="20"/>
+          <w:szCs w:val="20"/>
+          <w:lang w:eastAsia="en-IN"/>
+        </w:rPr>
+        <w:br/>
+        <w:t xml:space="preserve">        // Now using </w:t>
+      </w:r>
+      <w:proofErr w:type="spellStart"/>
+      <w:r>
+        <w:rPr>
+          <w:rFonts w:ascii="Courier New" w:eastAsia="Times New Roman" w:hAnsi="Courier New" w:cs="Courier New"/>
+          <w:color w:val="7A7E85"/>
+          <w:sz w:val="20"/>
+          <w:szCs w:val="20"/>
+          <w:lang w:eastAsia="en-IN"/>
+        </w:rPr>
+        <w:t>FlatMap</w:t>
+      </w:r>
+      <w:proofErr w:type="spellEnd"/>
+      <w:r>
+        <w:rPr>
+          <w:rFonts w:ascii="Courier New" w:eastAsia="Times New Roman" w:hAnsi="Courier New" w:cs="Courier New"/>
+          <w:color w:val="7A7E85"/>
+          <w:sz w:val="20"/>
+          <w:szCs w:val="20"/>
+          <w:lang w:eastAsia="en-IN"/>
+        </w:rPr>
+        <w:br/>
+        <w:t xml:space="preserve">        </w:t>
+      </w:r>
+      <w:r>
+        <w:rPr>
+          <w:rFonts w:ascii="Courier New" w:eastAsia="Times New Roman" w:hAnsi="Courier New" w:cs="Courier New"/>
+          <w:color w:val="BCBEC4"/>
+          <w:sz w:val="20"/>
+          <w:szCs w:val="20"/>
+          <w:lang w:eastAsia="en-IN"/>
+        </w:rPr>
+        <w:t xml:space="preserve">Set&lt;String&gt; </w:t>
+      </w:r>
+      <w:proofErr w:type="spellStart"/>
+      <w:r>
+        <w:rPr>
+          <w:rFonts w:ascii="Courier New" w:eastAsia="Times New Roman" w:hAnsi="Courier New" w:cs="Courier New"/>
+          <w:color w:val="BCBEC4"/>
+          <w:sz w:val="20"/>
+          <w:szCs w:val="20"/>
+          <w:lang w:eastAsia="en-IN"/>
+        </w:rPr>
+        <w:t>cityListFlatMap</w:t>
+      </w:r>
+      <w:proofErr w:type="spellEnd"/>
+      <w:r>
+        <w:rPr>
+          <w:rFonts w:ascii="Courier New" w:eastAsia="Times New Roman" w:hAnsi="Courier New" w:cs="Courier New"/>
+          <w:color w:val="BCBEC4"/>
+          <w:sz w:val="20"/>
+          <w:szCs w:val="20"/>
+          <w:lang w:eastAsia="en-IN"/>
+        </w:rPr>
+        <w:t xml:space="preserve"> = </w:t>
+      </w:r>
+      <w:proofErr w:type="spellStart"/>
+      <w:r>
+        <w:rPr>
+          <w:rFonts w:ascii="Courier New" w:eastAsia="Times New Roman" w:hAnsi="Courier New" w:cs="Courier New"/>
+          <w:color w:val="BCBEC4"/>
+          <w:sz w:val="20"/>
+          <w:szCs w:val="20"/>
+          <w:lang w:eastAsia="en-IN"/>
+        </w:rPr>
+        <w:t>empList.stream</w:t>
+      </w:r>
+      <w:proofErr w:type="spellEnd"/>
+      <w:r>
+        <w:rPr>
+          <w:rFonts w:ascii="Courier New" w:eastAsia="Times New Roman" w:hAnsi="Courier New" w:cs="Courier New"/>
+          <w:color w:val="BCBEC4"/>
+          <w:sz w:val="20"/>
+          <w:szCs w:val="20"/>
+          <w:lang w:eastAsia="en-IN"/>
+        </w:rPr>
+        <w:t>().</w:t>
+      </w:r>
+      <w:proofErr w:type="spellStart"/>
+      <w:r>
+        <w:rPr>
+          <w:rFonts w:ascii="Courier New" w:eastAsia="Times New Roman" w:hAnsi="Courier New" w:cs="Courier New"/>
+          <w:color w:val="BCBEC4"/>
+          <w:sz w:val="20"/>
+          <w:szCs w:val="20"/>
+          <w:lang w:eastAsia="en-IN"/>
+        </w:rPr>
+        <w:t>flatMap</w:t>
+      </w:r>
+      <w:proofErr w:type="spellEnd"/>
+      <w:r>
+        <w:rPr>
+          <w:rFonts w:ascii="Courier New" w:eastAsia="Times New Roman" w:hAnsi="Courier New" w:cs="Courier New"/>
+          <w:color w:val="BCBEC4"/>
+          <w:sz w:val="20"/>
+          <w:szCs w:val="20"/>
+          <w:lang w:eastAsia="en-IN"/>
+        </w:rPr>
+        <w:t xml:space="preserve">(employee -&gt; </w:t>
+      </w:r>
+      <w:proofErr w:type="spellStart"/>
+      <w:r>
+        <w:rPr>
+          <w:rFonts w:ascii="Courier New" w:eastAsia="Times New Roman" w:hAnsi="Courier New" w:cs="Courier New"/>
+          <w:color w:val="BCBEC4"/>
+          <w:sz w:val="20"/>
+          <w:szCs w:val="20"/>
+          <w:lang w:eastAsia="en-IN"/>
+        </w:rPr>
+        <w:t>employee.getCity</w:t>
+      </w:r>
+      <w:proofErr w:type="spellEnd"/>
+      <w:r>
+        <w:rPr>
+          <w:rFonts w:ascii="Courier New" w:eastAsia="Times New Roman" w:hAnsi="Courier New" w:cs="Courier New"/>
+          <w:color w:val="BCBEC4"/>
+          <w:sz w:val="20"/>
+          <w:szCs w:val="20"/>
+          <w:lang w:eastAsia="en-IN"/>
+        </w:rPr>
+        <w:t>().stream()).collect(</w:t>
+      </w:r>
+      <w:proofErr w:type="spellStart"/>
+      <w:r>
+        <w:rPr>
+          <w:rFonts w:ascii="Courier New" w:eastAsia="Times New Roman" w:hAnsi="Courier New" w:cs="Courier New"/>
+          <w:color w:val="BCBEC4"/>
+          <w:sz w:val="20"/>
+          <w:szCs w:val="20"/>
+          <w:lang w:eastAsia="en-IN"/>
+        </w:rPr>
+        <w:t>Collectors.</w:t>
+      </w:r>
+      <w:r>
+        <w:rPr>
+          <w:rFonts w:ascii="Courier New" w:eastAsia="Times New Roman" w:hAnsi="Courier New" w:cs="Courier New"/>
+          <w:i/>
+          <w:iCs/>
+          <w:color w:val="BCBEC4"/>
+          <w:sz w:val="20"/>
+          <w:szCs w:val="20"/>
+          <w:lang w:eastAsia="en-IN"/>
+        </w:rPr>
+        <w:t>toSet</w:t>
+      </w:r>
+      <w:proofErr w:type="spellEnd"/>
+      <w:r>
+        <w:rPr>
+          <w:rFonts w:ascii="Courier New" w:eastAsia="Times New Roman" w:hAnsi="Courier New" w:cs="Courier New"/>
+          <w:color w:val="BCBEC4"/>
+          <w:sz w:val="20"/>
+          <w:szCs w:val="20"/>
+          <w:lang w:eastAsia="en-IN"/>
+        </w:rPr>
+        <w:t>());</w:t>
+      </w:r>
+      <w:r>
+        <w:rPr>
+          <w:rFonts w:ascii="Courier New" w:eastAsia="Times New Roman" w:hAnsi="Courier New" w:cs="Courier New"/>
+          <w:color w:val="BCBEC4"/>
+          <w:sz w:val="20"/>
+          <w:szCs w:val="20"/>
+          <w:lang w:eastAsia="en-IN"/>
+        </w:rPr>
+        <w:br/>
+        <w:t xml:space="preserve">        </w:t>
+      </w:r>
+      <w:proofErr w:type="spellStart"/>
+      <w:r>
+        <w:rPr>
+          <w:rFonts w:ascii="Courier New" w:eastAsia="Times New Roman" w:hAnsi="Courier New" w:cs="Courier New"/>
+          <w:color w:val="BCBEC4"/>
+          <w:sz w:val="20"/>
+          <w:szCs w:val="20"/>
+          <w:lang w:eastAsia="en-IN"/>
+        </w:rPr>
+        <w:t>System.</w:t>
+      </w:r>
+      <w:r>
+        <w:rPr>
+          <w:rFonts w:ascii="Courier New" w:eastAsia="Times New Roman" w:hAnsi="Courier New" w:cs="Courier New"/>
+          <w:i/>
+          <w:iCs/>
+          <w:color w:val="C77DBB"/>
+          <w:sz w:val="20"/>
+          <w:szCs w:val="20"/>
+          <w:lang w:eastAsia="en-IN"/>
+        </w:rPr>
+        <w:t>out</w:t>
+      </w:r>
+      <w:r>
+        <w:rPr>
+          <w:rFonts w:ascii="Courier New" w:eastAsia="Times New Roman" w:hAnsi="Courier New" w:cs="Courier New"/>
+          <w:color w:val="BCBEC4"/>
+          <w:sz w:val="20"/>
+          <w:szCs w:val="20"/>
+          <w:lang w:eastAsia="en-IN"/>
+        </w:rPr>
+        <w:t>.println</w:t>
+      </w:r>
+      <w:proofErr w:type="spellEnd"/>
+      <w:r>
+        <w:rPr>
+          <w:rFonts w:ascii="Courier New" w:eastAsia="Times New Roman" w:hAnsi="Courier New" w:cs="Courier New"/>
+          <w:color w:val="BCBEC4"/>
+          <w:sz w:val="20"/>
+          <w:szCs w:val="20"/>
+          <w:lang w:eastAsia="en-IN"/>
+        </w:rPr>
+        <w:t>(</w:t>
+      </w:r>
+      <w:proofErr w:type="spellStart"/>
+      <w:r>
+        <w:rPr>
+          <w:rFonts w:ascii="Courier New" w:eastAsia="Times New Roman" w:hAnsi="Courier New" w:cs="Courier New"/>
+          <w:color w:val="BCBEC4"/>
+          <w:sz w:val="20"/>
+          <w:szCs w:val="20"/>
+          <w:lang w:eastAsia="en-IN"/>
+        </w:rPr>
+        <w:t>cityListFlatMap</w:t>
+      </w:r>
+      <w:proofErr w:type="spellEnd"/>
+      <w:r>
+        <w:rPr>
+          <w:rFonts w:ascii="Courier New" w:eastAsia="Times New Roman" w:hAnsi="Courier New" w:cs="Courier New"/>
+          <w:color w:val="BCBEC4"/>
+          <w:sz w:val="20"/>
+          <w:szCs w:val="20"/>
+          <w:lang w:eastAsia="en-IN"/>
+        </w:rPr>
+        <w:t xml:space="preserve">); </w:t>
+      </w:r>
+    </w:p>
+    <w:p>
+      <w:pPr>
+        <w:shd w:val="clear" w:color="auto" w:fill="1E1F22"/>
+        <w:tabs>
+          <w:tab w:val="left" w:pos="916"/>
+          <w:tab w:val="left" w:pos="1832"/>
+          <w:tab w:val="left" w:pos="2748"/>
+          <w:tab w:val="left" w:pos="3664"/>
+          <w:tab w:val="left" w:pos="4580"/>
+          <w:tab w:val="left" w:pos="5496"/>
+          <w:tab w:val="left" w:pos="6412"/>
+          <w:tab w:val="left" w:pos="7328"/>
+          <w:tab w:val="left" w:pos="8244"/>
+          <w:tab w:val="left" w:pos="9160"/>
+          <w:tab w:val="left" w:pos="10076"/>
+          <w:tab w:val="left" w:pos="10992"/>
+          <w:tab w:val="left" w:pos="11908"/>
+          <w:tab w:val="left" w:pos="12824"/>
+          <w:tab w:val="left" w:pos="13740"/>
+          <w:tab w:val="left" w:pos="14656"/>
+        </w:tabs>
+        <w:spacing w:after="0" w:line="240" w:lineRule="auto"/>
+        <w:rPr>
+          <w:rFonts w:ascii="Courier New" w:eastAsia="Times New Roman" w:hAnsi="Courier New" w:cs="Courier New"/>
+          <w:color w:val="BCBEC4"/>
+          <w:sz w:val="20"/>
+          <w:szCs w:val="20"/>
+          <w:lang w:eastAsia="en-IN"/>
+        </w:rPr>
+      </w:pPr>
+      <w:r>
+        <w:rPr>
+          <w:rFonts w:ascii="Courier New" w:eastAsia="Times New Roman" w:hAnsi="Courier New" w:cs="Courier New"/>
+          <w:color w:val="7A7E85"/>
+          <w:sz w:val="20"/>
+          <w:szCs w:val="20"/>
+          <w:lang w:eastAsia="en-IN"/>
+        </w:rPr>
+        <w:t>// [Delhi, Nagpur, Pune, Mumbai, Hyderabad, Bangalore]</w:t>
+      </w:r>
+      <w:r>
+        <w:rPr>
+          <w:rFonts w:ascii="Courier New" w:eastAsia="Times New Roman" w:hAnsi="Courier New" w:cs="Courier New"/>
+          <w:color w:val="7A7E85"/>
+          <w:sz w:val="20"/>
+          <w:szCs w:val="20"/>
+          <w:lang w:eastAsia="en-IN"/>
+        </w:rPr>
+        <w:br/>
+        <w:t xml:space="preserve">    </w:t>
+      </w:r>
+      <w:r>
+        <w:rPr>
+          <w:rFonts w:ascii="Courier New" w:eastAsia="Times New Roman" w:hAnsi="Courier New" w:cs="Courier New"/>
+          <w:color w:val="BCBEC4"/>
+          <w:sz w:val="20"/>
+          <w:szCs w:val="20"/>
+          <w:lang w:eastAsia="en-IN"/>
+        </w:rPr>
+        <w:t>}</w:t>
+      </w:r>
+      <w:r>
+        <w:rPr>
+          <w:rFonts w:ascii="Courier New" w:eastAsia="Times New Roman" w:hAnsi="Courier New" w:cs="Courier New"/>
+          <w:color w:val="BCBEC4"/>
+          <w:sz w:val="20"/>
+          <w:szCs w:val="20"/>
+          <w:lang w:eastAsia="en-IN"/>
+        </w:rPr>
+        <w:br/>
+        <w:t>}</w:t>
+      </w:r>
+    </w:p>
+    <w:p>
+      <w:pPr>
+        <w:spacing w:after="0"/>
+      </w:pPr>
+    </w:p>
+    <w:p>
+      <w:pPr>
+        <w:spacing w:after="0"/>
+        <w:rPr>
+          <w:b/>
+        </w:rPr>
+      </w:pPr>
+      <w:proofErr w:type="spellStart"/>
+      <w:r>
+        <w:rPr>
+          <w:b/>
+        </w:rPr>
+        <w:t>FlatMap</w:t>
+      </w:r>
+      <w:proofErr w:type="spellEnd"/>
+      <w:r>
+        <w:rPr>
+          <w:b/>
+        </w:rPr>
+        <w:t xml:space="preserve"> will work for List of List</w:t>
+      </w:r>
+    </w:p>
+    <w:p>
+      <w:pPr>
+        <w:spacing w:after="0"/>
+      </w:pPr>
+    </w:p>
+    <w:p>
+      <w:pPr>
+        <w:spacing w:after="0"/>
+      </w:pPr>
+      <w:r>
+        <w:t xml:space="preserve">In Map we pass function to </w:t>
+      </w:r>
+      <w:proofErr w:type="gramStart"/>
+      <w:r>
+        <w:t>map(</w:t>
+      </w:r>
+      <w:proofErr w:type="gramEnd"/>
+      <w:r>
+        <w:t>) it return a single value.</w:t>
+      </w:r>
+    </w:p>
+    <w:p>
+      <w:pPr>
+        <w:spacing w:after="0"/>
+      </w:pPr>
+      <w:r>
+        <w:t xml:space="preserve">In </w:t>
+      </w:r>
+      <w:proofErr w:type="spellStart"/>
+      <w:r>
+        <w:t>FlatMap</w:t>
+      </w:r>
+      <w:proofErr w:type="spellEnd"/>
+      <w:r>
+        <w:t xml:space="preserve"> we pass function to </w:t>
+      </w:r>
+      <w:proofErr w:type="spellStart"/>
+      <w:proofErr w:type="gramStart"/>
+      <w:r>
+        <w:t>flatMap</w:t>
+      </w:r>
+      <w:proofErr w:type="spellEnd"/>
+      <w:r>
+        <w:t>(</w:t>
+      </w:r>
+      <w:proofErr w:type="gramEnd"/>
+      <w:r>
+        <w:t>) it return Stream of value then also we need stream on it the it will give us value.</w:t>
+      </w:r>
+    </w:p>
+    <w:p>
+      <w:pPr>
+        <w:spacing w:after="0"/>
+      </w:pPr>
+      <w:proofErr w:type="spellStart"/>
+      <w:r>
+        <w:t>FlatMap</w:t>
+      </w:r>
+      <w:proofErr w:type="spellEnd"/>
+      <w:r>
+        <w:t xml:space="preserve"> is combine Map and </w:t>
+      </w:r>
+      <w:proofErr w:type="spellStart"/>
+      <w:r>
+        <w:t>flatMap</w:t>
+      </w:r>
+      <w:proofErr w:type="spellEnd"/>
+      <w:r>
+        <w:t xml:space="preserve"> operation.</w:t>
+      </w:r>
     </w:p>
     <w:sectPr>
       <w:pgSz w:w="11906" w:h="16838"/>
